--- a/doc/Pcrle上位机操作指南.docx
+++ b/doc/Pcrle上位机操作指南.docx
@@ -24,6 +24,53 @@
           <w:rFonts w:hint="eastAsia"/>
         </w:rPr>
         <w:t>自动测试系统操作指南</w:t>
+      </w:r>
+    </w:p>
+    <w:p>
+      <w:pPr>
+        <w:rPr>
+          <w:rFonts w:hint="eastAsia"/>
+        </w:rPr>
+      </w:pPr>
+      <w:r>
+        <w:tab/>
+      </w:r>
+      <w:r>
+        <w:tab/>
+      </w:r>
+      <w:r>
+        <w:tab/>
+      </w:r>
+      <w:r>
+        <w:tab/>
+      </w:r>
+      <w:r>
+        <w:tab/>
+      </w:r>
+      <w:r>
+        <w:tab/>
+      </w:r>
+      <w:r>
+        <w:tab/>
+      </w:r>
+      <w:r>
+        <w:tab/>
+      </w:r>
+      <w:r>
+        <w:tab/>
+      </w:r>
+      <w:r>
+        <w:tab/>
+      </w:r>
+      <w:r>
+        <w:tab/>
+      </w:r>
+      <w:r>
+        <w:tab/>
+      </w:r>
+      <w:r>
+        <w:tab/>
+        <w:t>2022 04 13</w:t>
       </w:r>
     </w:p>
     <w:p>
@@ -35,14 +82,14 @@
         </w:numPr>
         <w:ind w:firstLineChars="0"/>
         <w:rPr>
-          <w:rFonts w:ascii="宋体" w:eastAsia="宋体" w:hAnsi="宋体"/>
+          <w:rFonts w:ascii="宋体" w:hAnsi="宋体"/>
           <w:sz w:val="28"/>
           <w:szCs w:val="28"/>
         </w:rPr>
       </w:pPr>
       <w:r>
         <w:rPr>
-          <w:rFonts w:ascii="宋体" w:eastAsia="宋体" w:hAnsi="宋体" w:hint="eastAsia"/>
+          <w:rFonts w:ascii="宋体" w:hAnsi="宋体" w:hint="eastAsia"/>
           <w:sz w:val="28"/>
           <w:szCs w:val="28"/>
         </w:rPr>
@@ -55,23 +102,20 @@
         <w:spacing w:line="324" w:lineRule="auto"/>
         <w:ind w:left="420" w:firstLineChars="0" w:firstLine="0"/>
         <w:rPr>
-          <w:rFonts w:ascii="宋体" w:eastAsia="宋体" w:hAnsi="宋体"/>
-          <w:sz w:val="24"/>
-          <w:szCs w:val="24"/>
-        </w:rPr>
-      </w:pPr>
-      <w:r>
-        <w:rPr>
-          <w:rFonts w:ascii="宋体" w:eastAsia="宋体" w:hAnsi="宋体" w:hint="eastAsia"/>
-          <w:sz w:val="24"/>
+          <w:rFonts w:ascii="宋体" w:hAnsi="宋体"/>
+          <w:szCs w:val="24"/>
+        </w:rPr>
+      </w:pPr>
+      <w:r>
+        <w:rPr>
+          <w:rFonts w:ascii="宋体" w:hAnsi="宋体" w:hint="eastAsia"/>
           <w:szCs w:val="24"/>
         </w:rPr>
         <w:t>界面总共分为仪器控制部分和设备控制部分两个模块。如图所示1</w:t>
       </w:r>
       <w:r>
         <w:rPr>
-          <w:rFonts w:ascii="宋体" w:eastAsia="宋体" w:hAnsi="宋体"/>
-          <w:sz w:val="24"/>
+          <w:rFonts w:ascii="宋体" w:hAnsi="宋体"/>
           <w:szCs w:val="24"/>
         </w:rPr>
         <w:t>.1</w:t>
@@ -83,31 +127,27 @@
         <w:spacing w:line="324" w:lineRule="auto"/>
         <w:ind w:left="420" w:firstLineChars="0" w:firstLine="0"/>
         <w:rPr>
-          <w:rFonts w:ascii="宋体" w:eastAsia="宋体" w:hAnsi="宋体" w:hint="eastAsia"/>
-          <w:sz w:val="24"/>
-          <w:szCs w:val="24"/>
-        </w:rPr>
-      </w:pPr>
-      <w:r>
-        <w:rPr>
-          <w:rFonts w:ascii="宋体" w:eastAsia="宋体" w:hAnsi="宋体" w:hint="eastAsia"/>
-          <w:sz w:val="24"/>
+          <w:rFonts w:ascii="宋体" w:hAnsi="宋体"/>
+          <w:szCs w:val="24"/>
+        </w:rPr>
+      </w:pPr>
+      <w:r>
+        <w:rPr>
+          <w:rFonts w:ascii="宋体" w:hAnsi="宋体" w:hint="eastAsia"/>
           <w:szCs w:val="24"/>
         </w:rPr>
         <w:t>下面2,</w:t>
       </w:r>
       <w:r>
         <w:rPr>
-          <w:rFonts w:ascii="宋体" w:eastAsia="宋体" w:hAnsi="宋体"/>
-          <w:sz w:val="24"/>
+          <w:rFonts w:ascii="宋体" w:hAnsi="宋体"/>
           <w:szCs w:val="24"/>
         </w:rPr>
         <w:t>3</w:t>
       </w:r>
       <w:r>
         <w:rPr>
-          <w:rFonts w:ascii="宋体" w:eastAsia="宋体" w:hAnsi="宋体" w:hint="eastAsia"/>
-          <w:sz w:val="24"/>
+          <w:rFonts w:ascii="宋体" w:hAnsi="宋体" w:hint="eastAsia"/>
           <w:szCs w:val="24"/>
         </w:rPr>
         <w:t>两节将会对界面的有关操作分为仪器和设备两个方面的讲解。</w:t>
@@ -144,7 +184,7 @@
                     </pic:cNvPicPr>
                   </pic:nvPicPr>
                   <pic:blipFill>
-                    <a:blip r:embed="rId6" cstate="print">
+                    <a:blip r:embed="rId8" cstate="print">
                       <a:extLst>
                         <a:ext uri="{28A0092B-C50C-407E-A947-70E740481C1C}">
                           <a14:useLocalDpi xmlns:a14="http://schemas.microsoft.com/office/drawing/2010/main" val="0"/>
@@ -190,7 +230,14 @@
           <w:rFonts w:hint="eastAsia"/>
           <w:caps/>
         </w:rPr>
-        <w:t>图1</w:t>
+        <w:t>图</w:t>
+      </w:r>
+      <w:r>
+        <w:rPr>
+          <w:rFonts w:hint="eastAsia"/>
+          <w:caps/>
+        </w:rPr>
+        <w:t>1</w:t>
       </w:r>
       <w:r>
         <w:rPr>
@@ -204,7 +251,6 @@
         <w:pStyle w:val="a3"/>
         <w:ind w:left="420" w:firstLineChars="0" w:firstLine="0"/>
         <w:rPr>
-          <w:rFonts w:hint="eastAsia"/>
           <w:caps/>
         </w:rPr>
       </w:pPr>
@@ -225,7 +271,7 @@
         </w:numPr>
         <w:ind w:firstLineChars="0"/>
         <w:rPr>
-          <w:rFonts w:ascii="宋体" w:eastAsia="宋体" w:hAnsi="宋体"/>
+          <w:rFonts w:ascii="宋体" w:hAnsi="宋体"/>
           <w:caps/>
           <w:sz w:val="28"/>
           <w:szCs w:val="28"/>
@@ -233,7 +279,7 @@
       </w:pPr>
       <w:r>
         <w:rPr>
-          <w:rFonts w:ascii="宋体" w:eastAsia="宋体" w:hAnsi="宋体" w:hint="eastAsia"/>
+          <w:rFonts w:ascii="宋体" w:hAnsi="宋体" w:hint="eastAsia"/>
           <w:caps/>
           <w:sz w:val="28"/>
           <w:szCs w:val="28"/>
@@ -250,10 +296,9 @@
         </w:numPr>
         <w:ind w:firstLineChars="0"/>
         <w:rPr>
-          <w:rFonts w:ascii="宋体" w:eastAsia="宋体" w:hAnsi="宋体" w:hint="eastAsia"/>
+          <w:rFonts w:ascii="宋体" w:hAnsi="宋体"/>
           <w:caps/>
           <w:vanish/>
-          <w:sz w:val="24"/>
           <w:szCs w:val="24"/>
         </w:rPr>
       </w:pPr>
@@ -267,10 +312,9 @@
         </w:numPr>
         <w:ind w:firstLineChars="0"/>
         <w:rPr>
-          <w:rFonts w:ascii="宋体" w:eastAsia="宋体" w:hAnsi="宋体" w:hint="eastAsia"/>
+          <w:rFonts w:ascii="宋体" w:hAnsi="宋体"/>
           <w:caps/>
           <w:vanish/>
-          <w:sz w:val="24"/>
           <w:szCs w:val="24"/>
         </w:rPr>
       </w:pPr>
@@ -284,17 +328,15 @@
         </w:numPr>
         <w:ind w:firstLineChars="0"/>
         <w:rPr>
-          <w:rFonts w:ascii="宋体" w:eastAsia="宋体" w:hAnsi="宋体"/>
+          <w:rFonts w:ascii="宋体" w:hAnsi="宋体"/>
           <w:caps/>
-          <w:sz w:val="24"/>
-          <w:szCs w:val="24"/>
-        </w:rPr>
-      </w:pPr>
-      <w:r>
-        <w:rPr>
-          <w:rFonts w:ascii="宋体" w:eastAsia="宋体" w:hAnsi="宋体" w:hint="eastAsia"/>
+          <w:szCs w:val="24"/>
+        </w:rPr>
+      </w:pPr>
+      <w:r>
+        <w:rPr>
+          <w:rFonts w:ascii="宋体" w:hAnsi="宋体" w:hint="eastAsia"/>
           <w:caps/>
-          <w:sz w:val="24"/>
           <w:szCs w:val="24"/>
         </w:rPr>
         <w:t>如何找到仪器的通讯口</w:t>
@@ -306,151 +348,132 @@
         <w:spacing w:line="324" w:lineRule="auto"/>
         <w:ind w:left="420" w:firstLineChars="0"/>
         <w:rPr>
-          <w:rFonts w:ascii="宋体" w:eastAsia="宋体" w:hAnsi="宋体" w:hint="eastAsia"/>
-          <w:sz w:val="24"/>
-          <w:szCs w:val="24"/>
-        </w:rPr>
-      </w:pPr>
-      <w:r>
-        <w:rPr>
-          <w:rFonts w:ascii="宋体" w:eastAsia="宋体" w:hAnsi="宋体" w:hint="eastAsia"/>
-          <w:sz w:val="24"/>
+          <w:rFonts w:ascii="宋体" w:hAnsi="宋体"/>
+          <w:szCs w:val="24"/>
+        </w:rPr>
+      </w:pPr>
+      <w:r>
+        <w:rPr>
+          <w:rFonts w:ascii="宋体" w:hAnsi="宋体" w:hint="eastAsia"/>
           <w:szCs w:val="24"/>
         </w:rPr>
         <w:t>首先在仪器控制相关界面找到</w:t>
       </w:r>
       <w:r>
         <w:rPr>
-          <w:rFonts w:ascii="宋体" w:eastAsia="宋体" w:hAnsi="宋体"/>
-          <w:sz w:val="24"/>
+          <w:rFonts w:ascii="宋体" w:hAnsi="宋体"/>
           <w:szCs w:val="24"/>
         </w:rPr>
         <w:t>Kipcrle的</w:t>
       </w:r>
       <w:r>
         <w:rPr>
-          <w:rFonts w:ascii="宋体" w:eastAsia="宋体" w:hAnsi="宋体" w:hint="eastAsia"/>
-          <w:sz w:val="24"/>
+          <w:rFonts w:ascii="宋体" w:hAnsi="宋体" w:hint="eastAsia"/>
           <w:szCs w:val="24"/>
         </w:rPr>
         <w:t>控制接口如图</w:t>
       </w:r>
       <w:r>
         <w:rPr>
-          <w:rFonts w:ascii="宋体" w:eastAsia="宋体" w:hAnsi="宋体"/>
-          <w:sz w:val="24"/>
+          <w:rFonts w:ascii="宋体" w:hAnsi="宋体"/>
           <w:szCs w:val="24"/>
         </w:rPr>
         <w:t>2</w:t>
       </w:r>
       <w:r>
         <w:rPr>
-          <w:rFonts w:ascii="宋体" w:eastAsia="宋体" w:hAnsi="宋体" w:hint="eastAsia"/>
-          <w:sz w:val="24"/>
+          <w:rFonts w:ascii="宋体" w:hAnsi="宋体" w:hint="eastAsia"/>
           <w:szCs w:val="24"/>
         </w:rPr>
         <w:t>.</w:t>
       </w:r>
       <w:r>
         <w:rPr>
-          <w:rFonts w:ascii="宋体" w:eastAsia="宋体" w:hAnsi="宋体"/>
-          <w:sz w:val="24"/>
+          <w:rFonts w:ascii="宋体" w:hAnsi="宋体"/>
           <w:szCs w:val="24"/>
         </w:rPr>
         <w:t>1所示。</w:t>
       </w:r>
       <w:r>
         <w:rPr>
-          <w:rFonts w:ascii="宋体" w:eastAsia="宋体" w:hAnsi="宋体" w:hint="eastAsia"/>
-          <w:sz w:val="24"/>
+          <w:rFonts w:ascii="宋体" w:hAnsi="宋体" w:hint="eastAsia"/>
           <w:szCs w:val="24"/>
         </w:rPr>
         <w:t>找到设备所对应的C</w:t>
       </w:r>
       <w:r>
         <w:rPr>
-          <w:rFonts w:ascii="宋体" w:eastAsia="宋体" w:hAnsi="宋体"/>
-          <w:sz w:val="24"/>
+          <w:rFonts w:ascii="宋体" w:hAnsi="宋体"/>
           <w:szCs w:val="24"/>
         </w:rPr>
         <w:t>OM口。</w:t>
       </w:r>
       <w:r>
         <w:rPr>
-          <w:rFonts w:ascii="宋体" w:eastAsia="宋体" w:hAnsi="宋体"/>
-          <w:sz w:val="24"/>
+          <w:rFonts w:ascii="宋体" w:hAnsi="宋体"/>
           <w:szCs w:val="24"/>
         </w:rPr>
         <w:t>（由于在仪器选配时没有</w:t>
       </w:r>
       <w:r>
         <w:rPr>
-          <w:rFonts w:ascii="宋体" w:eastAsia="宋体" w:hAnsi="宋体" w:hint="eastAsia"/>
-          <w:sz w:val="24"/>
+          <w:rFonts w:ascii="宋体" w:hAnsi="宋体" w:hint="eastAsia"/>
           <w:szCs w:val="24"/>
         </w:rPr>
         <w:t>U</w:t>
       </w:r>
       <w:r>
         <w:rPr>
-          <w:rFonts w:ascii="宋体" w:eastAsia="宋体" w:hAnsi="宋体"/>
-          <w:sz w:val="24"/>
+          <w:rFonts w:ascii="宋体" w:hAnsi="宋体"/>
           <w:szCs w:val="24"/>
         </w:rPr>
         <w:t>SB口，所以采用标配的串口线</w:t>
       </w:r>
       <w:r>
         <w:rPr>
-          <w:rFonts w:ascii="宋体" w:eastAsia="宋体" w:hAnsi="宋体" w:hint="eastAsia"/>
-          <w:sz w:val="24"/>
+          <w:rFonts w:ascii="宋体" w:hAnsi="宋体" w:hint="eastAsia"/>
           <w:szCs w:val="24"/>
         </w:rPr>
         <w:t>,</w:t>
       </w:r>
       <w:r>
         <w:rPr>
-          <w:rFonts w:ascii="宋体" w:eastAsia="宋体" w:hAnsi="宋体"/>
-          <w:sz w:val="24"/>
+          <w:rFonts w:ascii="宋体" w:hAnsi="宋体"/>
           <w:szCs w:val="24"/>
         </w:rPr>
         <w:t>由于现在的电脑没有串口，采用</w:t>
       </w:r>
       <w:r>
         <w:rPr>
-          <w:rFonts w:ascii="宋体" w:eastAsia="宋体" w:hAnsi="宋体" w:hint="eastAsia"/>
-          <w:sz w:val="24"/>
+          <w:rFonts w:ascii="宋体" w:hAnsi="宋体" w:hint="eastAsia"/>
           <w:szCs w:val="24"/>
         </w:rPr>
         <w:t>U</w:t>
       </w:r>
       <w:r>
         <w:rPr>
-          <w:rFonts w:ascii="宋体" w:eastAsia="宋体" w:hAnsi="宋体"/>
-          <w:sz w:val="24"/>
+          <w:rFonts w:ascii="宋体" w:hAnsi="宋体"/>
           <w:szCs w:val="24"/>
         </w:rPr>
         <w:t>SB转串口，如果你在你的设备管理器中没有找到对应的</w:t>
       </w:r>
       <w:r>
         <w:rPr>
-          <w:rFonts w:ascii="宋体" w:eastAsia="宋体" w:hAnsi="宋体" w:hint="eastAsia"/>
-          <w:sz w:val="24"/>
+          <w:rFonts w:ascii="宋体" w:hAnsi="宋体" w:hint="eastAsia"/>
           <w:szCs w:val="24"/>
         </w:rPr>
         <w:t>C</w:t>
       </w:r>
       <w:r>
         <w:rPr>
-          <w:rFonts w:ascii="宋体" w:eastAsia="宋体" w:hAnsi="宋体"/>
-          <w:sz w:val="24"/>
+          <w:rFonts w:ascii="宋体" w:hAnsi="宋体"/>
           <w:szCs w:val="24"/>
         </w:rPr>
         <w:t>OM口，</w:t>
       </w:r>
       <w:r>
         <w:rPr>
-          <w:rFonts w:ascii="宋体" w:eastAsia="宋体" w:hAnsi="宋体" w:hint="eastAsia"/>
-          <w:sz w:val="24"/>
+          <w:rFonts w:ascii="宋体" w:hAnsi="宋体" w:hint="eastAsia"/>
           <w:szCs w:val="24"/>
         </w:rPr>
         <w:t>大概率是没有正确安装驱动。）</w:t>
@@ -462,441 +485,14 @@
         <w:jc w:val="center"/>
       </w:pPr>
       <w:r>
+        <w:rPr>
+          <w:noProof/>
+        </w:rPr>
         <w:drawing>
           <wp:inline distT="0" distB="0" distL="0" distR="0" wp14:anchorId="0BC5DEE4" wp14:editId="08ADE458">
             <wp:extent cx="3297382" cy="1556193"/>
             <wp:effectExtent l="0" t="0" r="0" b="6350"/>
             <wp:docPr id="3" name="图片 3"/>
-            <wp:cNvGraphicFramePr>
-              <a:graphicFrameLocks xmlns:a="http://schemas.openxmlformats.org/drawingml/2006/main" noChangeAspect="1"/>
-            </wp:cNvGraphicFramePr>
-            <a:graphic xmlns:a="http://schemas.openxmlformats.org/drawingml/2006/main">
-              <a:graphicData uri="http://schemas.openxmlformats.org/drawingml/2006/picture">
-                <pic:pic xmlns:pic="http://schemas.openxmlformats.org/drawingml/2006/picture">
-                  <pic:nvPicPr>
-                    <pic:cNvPr id="1" name=""/>
-                    <pic:cNvPicPr/>
-                  </pic:nvPicPr>
-                  <pic:blipFill>
-                    <a:blip r:embed="rId7"/>
-                    <a:stretch>
-                      <a:fillRect/>
-                    </a:stretch>
-                  </pic:blipFill>
-                  <pic:spPr>
-                    <a:xfrm>
-                      <a:off x="0" y="0"/>
-                      <a:ext cx="3325747" cy="1569580"/>
-                    </a:xfrm>
-                    <a:prstGeom prst="rect">
-                      <a:avLst/>
-                    </a:prstGeom>
-                  </pic:spPr>
-                </pic:pic>
-              </a:graphicData>
-            </a:graphic>
-          </wp:inline>
-        </w:drawing>
-      </w:r>
-    </w:p>
-    <w:p>
-      <w:pPr>
-        <w:ind w:left="420" w:firstLine="420"/>
-        <w:jc w:val="center"/>
-        <w:rPr>
-          <w:rFonts w:hint="eastAsia"/>
-        </w:rPr>
-      </w:pPr>
-      <w:r>
-        <w:t>图</w:t>
-      </w:r>
-      <w:r>
-        <w:rPr>
-          <w:rFonts w:hint="eastAsia"/>
-        </w:rPr>
-        <w:t>2</w:t>
-      </w:r>
-      <w:r>
-        <w:t>.1</w:t>
-      </w:r>
-    </w:p>
-    <w:p>
-      <w:pPr>
-        <w:pStyle w:val="a3"/>
-        <w:numPr>
-          <w:ilvl w:val="1"/>
-          <w:numId w:val="2"/>
-        </w:numPr>
-        <w:ind w:firstLineChars="0"/>
-        <w:rPr>
-          <w:rFonts w:ascii="宋体" w:eastAsia="宋体" w:hAnsi="宋体"/>
-          <w:sz w:val="24"/>
-          <w:szCs w:val="24"/>
-        </w:rPr>
-      </w:pPr>
-      <w:r>
-        <w:rPr>
-          <w:rFonts w:ascii="宋体" w:eastAsia="宋体" w:hAnsi="宋体" w:hint="eastAsia"/>
-          <w:sz w:val="24"/>
-          <w:szCs w:val="24"/>
-        </w:rPr>
-        <w:lastRenderedPageBreak/>
-        <w:t>输出模式选择以及打开设备</w:t>
-      </w:r>
-    </w:p>
-    <w:p>
-      <w:pPr>
-        <w:spacing w:line="324" w:lineRule="auto"/>
-        <w:ind w:left="839"/>
-        <w:rPr>
-          <w:rFonts w:ascii="宋体" w:eastAsia="宋体" w:hAnsi="宋体"/>
-          <w:sz w:val="24"/>
-          <w:szCs w:val="24"/>
-        </w:rPr>
-      </w:pPr>
-      <w:r>
-        <w:rPr>
-          <w:rFonts w:ascii="宋体" w:eastAsia="宋体" w:hAnsi="宋体" w:hint="eastAsia"/>
-          <w:sz w:val="24"/>
-          <w:szCs w:val="24"/>
-        </w:rPr>
-        <w:t xml:space="preserve"> </w:t>
-      </w:r>
-      <w:r>
-        <w:rPr>
-          <w:rFonts w:ascii="宋体" w:eastAsia="宋体" w:hAnsi="宋体"/>
-          <w:sz w:val="24"/>
-          <w:szCs w:val="24"/>
-        </w:rPr>
-        <w:t xml:space="preserve"> </w:t>
-      </w:r>
-      <w:r>
-        <w:rPr>
-          <w:rFonts w:ascii="宋体" w:eastAsia="宋体" w:hAnsi="宋体"/>
-          <w:sz w:val="24"/>
-          <w:szCs w:val="24"/>
-        </w:rPr>
-        <w:t>Pcr500LE一共有三种输出模式分别为AC,DC,AC+DC三种模式。在连接</w:t>
-      </w:r>
-      <w:r>
-        <w:rPr>
-          <w:rFonts w:ascii="宋体" w:eastAsia="宋体" w:hAnsi="宋体"/>
-          <w:sz w:val="24"/>
-          <w:szCs w:val="24"/>
-        </w:rPr>
-        <w:t>仪器之前可以对</w:t>
-      </w:r>
-      <w:r>
-        <w:rPr>
-          <w:rFonts w:ascii="宋体" w:eastAsia="宋体" w:hAnsi="宋体" w:hint="eastAsia"/>
-          <w:sz w:val="24"/>
-          <w:szCs w:val="24"/>
-        </w:rPr>
-        <w:t>它进行更改。它将再连接机器后自动生效。如果在连接仪器后，更改，那么仪器的</w:t>
-      </w:r>
-      <w:r>
-        <w:rPr>
-          <w:rFonts w:ascii="宋体" w:eastAsia="宋体" w:hAnsi="宋体" w:hint="eastAsia"/>
-          <w:sz w:val="24"/>
-          <w:szCs w:val="24"/>
-        </w:rPr>
-        <w:t>当前输出状态将会丢失。</w:t>
-      </w:r>
-    </w:p>
-    <w:p>
-      <w:pPr>
-        <w:spacing w:line="324" w:lineRule="auto"/>
-        <w:ind w:left="839"/>
-        <w:rPr>
-          <w:rFonts w:ascii="宋体" w:eastAsia="宋体" w:hAnsi="宋体"/>
-          <w:sz w:val="24"/>
-          <w:szCs w:val="24"/>
-        </w:rPr>
-      </w:pPr>
-      <w:r>
-        <w:rPr>
-          <w:rFonts w:ascii="宋体" w:eastAsia="宋体" w:hAnsi="宋体"/>
-          <w:sz w:val="24"/>
-          <w:szCs w:val="24"/>
-        </w:rPr>
-        <w:t xml:space="preserve">  </w:t>
-      </w:r>
-      <w:r>
-        <w:rPr>
-          <w:rFonts w:ascii="宋体" w:eastAsia="宋体" w:hAnsi="宋体" w:hint="eastAsia"/>
-          <w:sz w:val="24"/>
-          <w:szCs w:val="24"/>
-        </w:rPr>
-        <w:t>连接成功将会有提示信息如图2</w:t>
-      </w:r>
-      <w:r>
-        <w:rPr>
-          <w:rFonts w:ascii="宋体" w:eastAsia="宋体" w:hAnsi="宋体"/>
-          <w:sz w:val="24"/>
-          <w:szCs w:val="24"/>
-        </w:rPr>
-        <w:t>.2所示、</w:t>
-      </w:r>
-    </w:p>
-    <w:p>
-      <w:pPr>
-        <w:ind w:left="840"/>
-        <w:jc w:val="center"/>
-      </w:pPr>
-      <w:r>
-        <w:drawing>
-          <wp:inline distT="0" distB="0" distL="0" distR="0" wp14:anchorId="1E0F53BE" wp14:editId="33DE7A43">
-            <wp:extent cx="1504950" cy="1091408"/>
-            <wp:effectExtent l="0" t="0" r="0" b="0"/>
-            <wp:docPr id="4" name="图片 4"/>
-            <wp:cNvGraphicFramePr>
-              <a:graphicFrameLocks xmlns:a="http://schemas.openxmlformats.org/drawingml/2006/main" noChangeAspect="1"/>
-            </wp:cNvGraphicFramePr>
-            <a:graphic xmlns:a="http://schemas.openxmlformats.org/drawingml/2006/main">
-              <a:graphicData uri="http://schemas.openxmlformats.org/drawingml/2006/picture">
-                <pic:pic xmlns:pic="http://schemas.openxmlformats.org/drawingml/2006/picture">
-                  <pic:nvPicPr>
-                    <pic:cNvPr id="1" name=""/>
-                    <pic:cNvPicPr/>
-                  </pic:nvPicPr>
-                  <pic:blipFill>
-                    <a:blip r:embed="rId8"/>
-                    <a:stretch>
-                      <a:fillRect/>
-                    </a:stretch>
-                  </pic:blipFill>
-                  <pic:spPr>
-                    <a:xfrm>
-                      <a:off x="0" y="0"/>
-                      <a:ext cx="1512456" cy="1096851"/>
-                    </a:xfrm>
-                    <a:prstGeom prst="rect">
-                      <a:avLst/>
-                    </a:prstGeom>
-                  </pic:spPr>
-                </pic:pic>
-              </a:graphicData>
-            </a:graphic>
-          </wp:inline>
-        </w:drawing>
-      </w:r>
-    </w:p>
-    <w:p>
-      <w:pPr>
-        <w:ind w:left="840"/>
-        <w:jc w:val="center"/>
-        <w:rPr>
-          <w:rFonts w:ascii="宋体" w:eastAsia="宋体" w:hAnsi="宋体"/>
-          <w:sz w:val="24"/>
-          <w:szCs w:val="24"/>
-        </w:rPr>
-      </w:pPr>
-      <w:r>
-        <w:rPr>
-          <w:rFonts w:ascii="宋体" w:eastAsia="宋体" w:hAnsi="宋体"/>
-          <w:sz w:val="24"/>
-          <w:szCs w:val="24"/>
-        </w:rPr>
-        <w:t>图</w:t>
-      </w:r>
-      <w:r>
-        <w:rPr>
-          <w:rFonts w:ascii="宋体" w:eastAsia="宋体" w:hAnsi="宋体" w:hint="eastAsia"/>
-          <w:sz w:val="24"/>
-          <w:szCs w:val="24"/>
-        </w:rPr>
-        <w:t>2</w:t>
-      </w:r>
-      <w:r>
-        <w:rPr>
-          <w:rFonts w:ascii="宋体" w:eastAsia="宋体" w:hAnsi="宋体"/>
-          <w:sz w:val="24"/>
-          <w:szCs w:val="24"/>
-        </w:rPr>
-        <w:t>.2</w:t>
-      </w:r>
-    </w:p>
-    <w:p>
-      <w:pPr>
-        <w:spacing w:line="324" w:lineRule="auto"/>
-        <w:ind w:left="839"/>
-        <w:rPr>
-          <w:rFonts w:ascii="宋体" w:eastAsia="宋体" w:hAnsi="宋体" w:hint="eastAsia"/>
-          <w:sz w:val="24"/>
-          <w:szCs w:val="24"/>
-        </w:rPr>
-      </w:pPr>
-      <w:r>
-        <w:rPr>
-          <w:rFonts w:ascii="宋体" w:eastAsia="宋体" w:hAnsi="宋体" w:hint="eastAsia"/>
-          <w:sz w:val="24"/>
-          <w:szCs w:val="24"/>
-        </w:rPr>
-        <w:t xml:space="preserve"> </w:t>
-      </w:r>
-      <w:r>
-        <w:rPr>
-          <w:rFonts w:ascii="宋体" w:eastAsia="宋体" w:hAnsi="宋体"/>
-          <w:sz w:val="24"/>
-          <w:szCs w:val="24"/>
-        </w:rPr>
-        <w:t xml:space="preserve"> </w:t>
-      </w:r>
-      <w:r>
-        <w:rPr>
-          <w:rFonts w:ascii="宋体" w:eastAsia="宋体" w:hAnsi="宋体"/>
-          <w:sz w:val="24"/>
-          <w:szCs w:val="24"/>
-        </w:rPr>
-        <w:t>如图</w:t>
-      </w:r>
-      <w:r>
-        <w:rPr>
-          <w:rFonts w:ascii="宋体" w:eastAsia="宋体" w:hAnsi="宋体" w:hint="eastAsia"/>
-          <w:sz w:val="24"/>
-          <w:szCs w:val="24"/>
-        </w:rPr>
-        <w:t>2</w:t>
-      </w:r>
-      <w:r>
-        <w:rPr>
-          <w:rFonts w:ascii="宋体" w:eastAsia="宋体" w:hAnsi="宋体"/>
-          <w:sz w:val="24"/>
-          <w:szCs w:val="24"/>
-        </w:rPr>
-        <w:t>.3所示</w:t>
-      </w:r>
-      <w:r>
-        <w:rPr>
-          <w:rFonts w:ascii="宋体" w:eastAsia="宋体" w:hAnsi="宋体" w:hint="eastAsia"/>
-          <w:sz w:val="24"/>
-          <w:szCs w:val="24"/>
-        </w:rPr>
-        <w:t>，可对仪器的输出电压和频率进行配置。最高可输出最高3</w:t>
-      </w:r>
-      <w:r>
-        <w:rPr>
-          <w:rFonts w:ascii="宋体" w:eastAsia="宋体" w:hAnsi="宋体"/>
-          <w:sz w:val="24"/>
-          <w:szCs w:val="24"/>
-        </w:rPr>
-        <w:t>80V压，和</w:t>
-      </w:r>
-      <w:r>
-        <w:rPr>
-          <w:rFonts w:ascii="宋体" w:eastAsia="宋体" w:hAnsi="宋体" w:hint="eastAsia"/>
-          <w:sz w:val="24"/>
-          <w:szCs w:val="24"/>
-        </w:rPr>
-        <w:t>5A电流，非仪器的最高</w:t>
-      </w:r>
-      <w:r>
-        <w:rPr>
-          <w:rFonts w:ascii="宋体" w:eastAsia="宋体" w:hAnsi="宋体" w:hint="eastAsia"/>
-          <w:sz w:val="24"/>
-          <w:szCs w:val="24"/>
-        </w:rPr>
-        <w:t>带载能力。具体可见手册</w:t>
-      </w:r>
-      <w:r>
-        <w:rPr>
-          <w:rFonts w:ascii="宋体" w:eastAsia="宋体" w:hAnsi="宋体"/>
-          <w:sz w:val="24"/>
-          <w:szCs w:val="24"/>
-        </w:rPr>
-        <w:t>pcr-le_users_manual</w:t>
-      </w:r>
-      <w:r>
-        <w:rPr>
-          <w:rFonts w:ascii="宋体" w:eastAsia="宋体" w:hAnsi="宋体" w:hint="eastAsia"/>
-          <w:sz w:val="24"/>
-          <w:szCs w:val="24"/>
-        </w:rPr>
-        <w:t>.</w:t>
-      </w:r>
-      <w:r>
-        <w:rPr>
-          <w:rFonts w:ascii="宋体" w:eastAsia="宋体" w:hAnsi="宋体"/>
-          <w:sz w:val="24"/>
-          <w:szCs w:val="24"/>
-        </w:rPr>
-        <w:t>pdf。</w:t>
-      </w:r>
-      <w:r>
-        <w:rPr>
-          <w:rFonts w:ascii="宋体" w:eastAsia="宋体" w:hAnsi="宋体" w:hint="eastAsia"/>
-          <w:sz w:val="24"/>
-          <w:szCs w:val="24"/>
-        </w:rPr>
-        <w:t>直流偏置为 仪器工作在A</w:t>
-      </w:r>
-      <w:r>
-        <w:rPr>
-          <w:rFonts w:ascii="宋体" w:eastAsia="宋体" w:hAnsi="宋体"/>
-          <w:sz w:val="24"/>
-          <w:szCs w:val="24"/>
-        </w:rPr>
-        <w:t>DDC</w:t>
-      </w:r>
-      <w:r>
-        <w:rPr>
-          <w:rFonts w:ascii="宋体" w:eastAsia="宋体" w:hAnsi="宋体" w:hint="eastAsia"/>
-          <w:sz w:val="24"/>
-          <w:szCs w:val="24"/>
-        </w:rPr>
-        <w:t>模式下的时候可同时输出</w:t>
-      </w:r>
-      <w:r>
-        <w:rPr>
-          <w:rFonts w:ascii="宋体" w:eastAsia="宋体" w:hAnsi="宋体" w:hint="eastAsia"/>
-          <w:sz w:val="24"/>
-          <w:szCs w:val="24"/>
-        </w:rPr>
-        <w:t xml:space="preserve"> </w:t>
-      </w:r>
-      <w:r>
-        <w:rPr>
-          <w:rFonts w:ascii="宋体" w:eastAsia="宋体" w:hAnsi="宋体"/>
-          <w:sz w:val="24"/>
-          <w:szCs w:val="24"/>
-        </w:rPr>
-        <w:t>AC DC</w:t>
-      </w:r>
-      <w:r>
-        <w:rPr>
-          <w:rFonts w:ascii="宋体" w:eastAsia="宋体" w:hAnsi="宋体" w:hint="eastAsia"/>
-          <w:sz w:val="24"/>
-          <w:szCs w:val="24"/>
-        </w:rPr>
-        <w:t>电压，或者只在D</w:t>
-      </w:r>
-      <w:r>
-        <w:rPr>
-          <w:rFonts w:ascii="宋体" w:eastAsia="宋体" w:hAnsi="宋体"/>
-          <w:sz w:val="24"/>
-          <w:szCs w:val="24"/>
-        </w:rPr>
-        <w:t>C</w:t>
-      </w:r>
-      <w:r>
-        <w:rPr>
-          <w:rFonts w:ascii="宋体" w:eastAsia="宋体" w:hAnsi="宋体" w:hint="eastAsia"/>
-          <w:sz w:val="24"/>
-          <w:szCs w:val="24"/>
-        </w:rPr>
-        <w:t>模式下的时候。</w:t>
-      </w:r>
-    </w:p>
-    <w:p>
-      <w:pPr>
-        <w:ind w:left="840"/>
-      </w:pPr>
-      <w:r>
-        <w:drawing>
-          <wp:inline distT="0" distB="0" distL="0" distR="0" wp14:anchorId="56DA242B" wp14:editId="50743AC9">
-            <wp:extent cx="5274310" cy="619125"/>
-            <wp:effectExtent l="0" t="0" r="2540" b="9525"/>
-            <wp:docPr id="1" name="图片 1"/>
             <wp:cNvGraphicFramePr>
               <a:graphicFrameLocks xmlns:a="http://schemas.openxmlformats.org/drawingml/2006/main" noChangeAspect="1"/>
             </wp:cNvGraphicFramePr>
@@ -916,7 +512,7 @@
                   <pic:spPr>
                     <a:xfrm>
                       <a:off x="0" y="0"/>
-                      <a:ext cx="5290218" cy="620992"/>
+                      <a:ext cx="3325747" cy="1569580"/>
                     </a:xfrm>
                     <a:prstGeom prst="rect">
                       <a:avLst/>
@@ -931,10 +527,11 @@
     </w:p>
     <w:p>
       <w:pPr>
-        <w:ind w:left="840"/>
+        <w:ind w:left="420" w:firstLine="420"/>
         <w:jc w:val="center"/>
       </w:pPr>
       <w:r>
+        <w:lastRenderedPageBreak/>
         <w:t>图</w:t>
       </w:r>
       <w:r>
@@ -944,7 +541,7 @@
         <w:t>2</w:t>
       </w:r>
       <w:r>
-        <w:t>.3</w:t>
+        <w:t>.1</w:t>
       </w:r>
     </w:p>
     <w:p>
@@ -956,54 +553,115 @@
         </w:numPr>
         <w:ind w:firstLineChars="0"/>
         <w:rPr>
-          <w:rFonts w:ascii="宋体" w:eastAsia="宋体" w:hAnsi="宋体"/>
-          <w:sz w:val="24"/>
-          <w:szCs w:val="24"/>
-        </w:rPr>
-      </w:pPr>
-      <w:r>
-        <w:rPr>
-          <w:rFonts w:ascii="宋体" w:eastAsia="宋体" w:hAnsi="宋体" w:hint="eastAsia"/>
-          <w:sz w:val="24"/>
-          <w:szCs w:val="24"/>
-        </w:rPr>
-        <w:t>仪器输出编程控制</w:t>
-      </w:r>
-    </w:p>
-    <w:p>
-      <w:pPr>
-        <w:pStyle w:val="a3"/>
-        <w:ind w:left="992" w:firstLineChars="0" w:firstLine="0"/>
-        <w:rPr>
-          <w:rFonts w:ascii="宋体" w:eastAsia="宋体" w:hAnsi="宋体"/>
-          <w:sz w:val="24"/>
-          <w:szCs w:val="24"/>
-        </w:rPr>
-      </w:pPr>
-      <w:r>
-        <w:rPr>
-          <w:rFonts w:ascii="宋体" w:eastAsia="宋体" w:hAnsi="宋体"/>
-          <w:sz w:val="24"/>
-          <w:szCs w:val="24"/>
-        </w:rPr>
-        <w:t>具体配置如图2.4所示。</w:t>
-      </w:r>
-    </w:p>
-    <w:p>
-      <w:pPr>
-        <w:pStyle w:val="a3"/>
-        <w:ind w:left="992" w:firstLineChars="0" w:firstLine="0"/>
-        <w:rPr>
-          <w:rFonts w:hint="eastAsia"/>
+          <w:rFonts w:ascii="宋体" w:hAnsi="宋体"/>
+          <w:szCs w:val="24"/>
+        </w:rPr>
+      </w:pPr>
+      <w:r>
+        <w:rPr>
+          <w:rFonts w:ascii="宋体" w:hAnsi="宋体" w:hint="eastAsia"/>
+          <w:szCs w:val="24"/>
+        </w:rPr>
+        <w:t>输出模式选择以及打开设备</w:t>
+      </w:r>
+    </w:p>
+    <w:p>
+      <w:pPr>
+        <w:spacing w:line="324" w:lineRule="auto"/>
+        <w:ind w:left="839"/>
+        <w:rPr>
+          <w:rFonts w:ascii="宋体" w:hAnsi="宋体"/>
+          <w:szCs w:val="24"/>
+        </w:rPr>
+      </w:pPr>
+      <w:r>
+        <w:rPr>
+          <w:rFonts w:ascii="宋体" w:hAnsi="宋体" w:hint="eastAsia"/>
+          <w:szCs w:val="24"/>
+        </w:rPr>
+        <w:t xml:space="preserve"> </w:t>
+      </w:r>
+      <w:r>
+        <w:rPr>
+          <w:rFonts w:ascii="宋体" w:hAnsi="宋体"/>
+          <w:szCs w:val="24"/>
+        </w:rPr>
+        <w:t xml:space="preserve"> </w:t>
+      </w:r>
+      <w:r>
+        <w:rPr>
+          <w:rFonts w:ascii="宋体" w:hAnsi="宋体"/>
+          <w:szCs w:val="24"/>
+        </w:rPr>
+        <w:t>Pcr500LE一共有三种输出模式分别为AC,DC,AC+DC三种模式。在连接</w:t>
+      </w:r>
+      <w:r>
+        <w:rPr>
+          <w:rFonts w:ascii="宋体" w:hAnsi="宋体"/>
+          <w:szCs w:val="24"/>
+        </w:rPr>
+        <w:t>仪器之前可以对</w:t>
+      </w:r>
+      <w:r>
+        <w:rPr>
+          <w:rFonts w:ascii="宋体" w:hAnsi="宋体" w:hint="eastAsia"/>
+          <w:szCs w:val="24"/>
+        </w:rPr>
+        <w:t>它进行更改。它将再连接机器后自动生效。如果在连接仪器后，更改，那么仪器的</w:t>
+      </w:r>
+      <w:r>
+        <w:rPr>
+          <w:rFonts w:ascii="宋体" w:hAnsi="宋体" w:hint="eastAsia"/>
+          <w:szCs w:val="24"/>
+        </w:rPr>
+        <w:t>当前输出状态将会丢失。</w:t>
+      </w:r>
+    </w:p>
+    <w:p>
+      <w:pPr>
+        <w:spacing w:line="324" w:lineRule="auto"/>
+        <w:ind w:left="839"/>
+        <w:rPr>
+          <w:rFonts w:ascii="宋体" w:hAnsi="宋体"/>
+          <w:szCs w:val="24"/>
+        </w:rPr>
+      </w:pPr>
+      <w:r>
+        <w:rPr>
+          <w:rFonts w:ascii="宋体" w:hAnsi="宋体"/>
+          <w:szCs w:val="24"/>
+        </w:rPr>
+        <w:t xml:space="preserve">  </w:t>
+      </w:r>
+      <w:r>
+        <w:rPr>
+          <w:rFonts w:ascii="宋体" w:hAnsi="宋体" w:hint="eastAsia"/>
+          <w:szCs w:val="24"/>
+        </w:rPr>
+        <w:t>连接成功将会有提示信息如图2</w:t>
+      </w:r>
+      <w:r>
+        <w:rPr>
+          <w:rFonts w:ascii="宋体" w:hAnsi="宋体"/>
+          <w:szCs w:val="24"/>
+        </w:rPr>
+        <w:t>.2所示、</w:t>
+      </w:r>
+    </w:p>
+    <w:p>
+      <w:pPr>
+        <w:ind w:left="840"/>
+        <w:jc w:val="center"/>
+      </w:pPr>
+      <w:r>
+        <w:rPr>
           <w:noProof/>
         </w:rPr>
-      </w:pPr>
-      <w:r>
         <w:drawing>
-          <wp:inline distT="0" distB="0" distL="0" distR="0" wp14:anchorId="73D4A100" wp14:editId="687EADC9">
-            <wp:extent cx="4031673" cy="3427844"/>
-            <wp:effectExtent l="0" t="0" r="6985" b="1270"/>
-            <wp:docPr id="6" name="图片 6"/>
+          <wp:inline distT="0" distB="0" distL="0" distR="0" wp14:anchorId="1E0F53BE" wp14:editId="33DE7A43">
+            <wp:extent cx="1504950" cy="1091408"/>
+            <wp:effectExtent l="0" t="0" r="0" b="0"/>
+            <wp:docPr id="4" name="图片 4"/>
             <wp:cNvGraphicFramePr>
               <a:graphicFrameLocks xmlns:a="http://schemas.openxmlformats.org/drawingml/2006/main" noChangeAspect="1"/>
             </wp:cNvGraphicFramePr>
@@ -1023,7 +681,7 @@
                   <pic:spPr>
                     <a:xfrm>
                       <a:off x="0" y="0"/>
-                      <a:ext cx="4036887" cy="3432277"/>
+                      <a:ext cx="1512456" cy="1096851"/>
                     </a:xfrm>
                     <a:prstGeom prst="rect">
                       <a:avLst/>
@@ -1035,41 +693,201 @@
           </wp:inline>
         </w:drawing>
       </w:r>
+    </w:p>
+    <w:p>
+      <w:pPr>
+        <w:ind w:left="840"/>
+        <w:jc w:val="center"/>
+        <w:rPr>
+          <w:rFonts w:ascii="宋体" w:hAnsi="宋体"/>
+          <w:szCs w:val="24"/>
+        </w:rPr>
+      </w:pPr>
+      <w:r>
+        <w:rPr>
+          <w:rFonts w:ascii="宋体" w:hAnsi="宋体"/>
+          <w:szCs w:val="24"/>
+        </w:rPr>
+        <w:t>图</w:t>
+      </w:r>
+      <w:r>
+        <w:rPr>
+          <w:rFonts w:ascii="宋体" w:hAnsi="宋体" w:hint="eastAsia"/>
+          <w:szCs w:val="24"/>
+        </w:rPr>
+        <w:t>2</w:t>
+      </w:r>
+      <w:r>
+        <w:rPr>
+          <w:rFonts w:ascii="宋体" w:hAnsi="宋体"/>
+          <w:szCs w:val="24"/>
+        </w:rPr>
+        <w:t>.2</w:t>
+      </w:r>
+    </w:p>
+    <w:p>
+      <w:pPr>
+        <w:spacing w:line="324" w:lineRule="auto"/>
+        <w:ind w:left="839"/>
+        <w:rPr>
+          <w:rFonts w:ascii="宋体" w:hAnsi="宋体"/>
+          <w:szCs w:val="24"/>
+        </w:rPr>
+      </w:pPr>
+      <w:r>
+        <w:rPr>
+          <w:rFonts w:ascii="宋体" w:hAnsi="宋体" w:hint="eastAsia"/>
+          <w:szCs w:val="24"/>
+        </w:rPr>
+        <w:t xml:space="preserve"> </w:t>
+      </w:r>
+      <w:r>
+        <w:rPr>
+          <w:rFonts w:ascii="宋体" w:hAnsi="宋体"/>
+          <w:szCs w:val="24"/>
+        </w:rPr>
+        <w:t xml:space="preserve"> </w:t>
+      </w:r>
+      <w:r>
+        <w:rPr>
+          <w:rFonts w:ascii="宋体" w:hAnsi="宋体"/>
+          <w:szCs w:val="24"/>
+        </w:rPr>
+        <w:t>如图</w:t>
+      </w:r>
+      <w:r>
+        <w:rPr>
+          <w:rFonts w:ascii="宋体" w:hAnsi="宋体" w:hint="eastAsia"/>
+          <w:szCs w:val="24"/>
+        </w:rPr>
+        <w:t>2</w:t>
+      </w:r>
+      <w:r>
+        <w:rPr>
+          <w:rFonts w:ascii="宋体" w:hAnsi="宋体"/>
+          <w:szCs w:val="24"/>
+        </w:rPr>
+        <w:t>.3所示</w:t>
+      </w:r>
+      <w:r>
+        <w:rPr>
+          <w:rFonts w:ascii="宋体" w:hAnsi="宋体" w:hint="eastAsia"/>
+          <w:szCs w:val="24"/>
+        </w:rPr>
+        <w:t>，可对仪器的输出电压和频率进行配置。最高可输出最高3</w:t>
+      </w:r>
+      <w:r>
+        <w:rPr>
+          <w:rFonts w:ascii="宋体" w:hAnsi="宋体"/>
+          <w:szCs w:val="24"/>
+        </w:rPr>
+        <w:t>80V压，和</w:t>
+      </w:r>
+      <w:r>
+        <w:rPr>
+          <w:rFonts w:ascii="宋体" w:hAnsi="宋体" w:hint="eastAsia"/>
+          <w:szCs w:val="24"/>
+        </w:rPr>
+        <w:t>5A电流，非仪器的最高</w:t>
+      </w:r>
+      <w:r>
+        <w:rPr>
+          <w:rFonts w:ascii="宋体" w:hAnsi="宋体" w:hint="eastAsia"/>
+          <w:szCs w:val="24"/>
+        </w:rPr>
+        <w:t>带载能力。具体可见手册</w:t>
+      </w:r>
+      <w:r>
+        <w:rPr>
+          <w:rFonts w:ascii="宋体" w:hAnsi="宋体"/>
+          <w:szCs w:val="24"/>
+        </w:rPr>
+        <w:t>pcr-le_users_manual</w:t>
+      </w:r>
+      <w:r>
+        <w:rPr>
+          <w:rFonts w:ascii="宋体" w:hAnsi="宋体" w:hint="eastAsia"/>
+          <w:szCs w:val="24"/>
+        </w:rPr>
+        <w:t>.</w:t>
+      </w:r>
+      <w:r>
+        <w:rPr>
+          <w:rFonts w:ascii="宋体" w:hAnsi="宋体"/>
+          <w:szCs w:val="24"/>
+        </w:rPr>
+        <w:t>pdf。</w:t>
+      </w:r>
+      <w:r>
+        <w:rPr>
+          <w:rFonts w:ascii="宋体" w:hAnsi="宋体" w:hint="eastAsia"/>
+          <w:szCs w:val="24"/>
+        </w:rPr>
+        <w:t>直流偏置为 仪器工作在A</w:t>
+      </w:r>
+      <w:r>
+        <w:rPr>
+          <w:rFonts w:ascii="宋体" w:hAnsi="宋体"/>
+          <w:szCs w:val="24"/>
+        </w:rPr>
+        <w:t>DDC</w:t>
+      </w:r>
+      <w:r>
+        <w:rPr>
+          <w:rFonts w:ascii="宋体" w:hAnsi="宋体" w:hint="eastAsia"/>
+          <w:szCs w:val="24"/>
+        </w:rPr>
+        <w:t>模式下的时候可同时输出</w:t>
+      </w:r>
+      <w:r>
+        <w:rPr>
+          <w:rFonts w:ascii="宋体" w:hAnsi="宋体" w:hint="eastAsia"/>
+          <w:szCs w:val="24"/>
+        </w:rPr>
+        <w:t xml:space="preserve"> </w:t>
+      </w:r>
+      <w:r>
+        <w:rPr>
+          <w:rFonts w:ascii="宋体" w:hAnsi="宋体"/>
+          <w:szCs w:val="24"/>
+        </w:rPr>
+        <w:t>AC DC</w:t>
+      </w:r>
+      <w:r>
+        <w:rPr>
+          <w:rFonts w:ascii="宋体" w:hAnsi="宋体" w:hint="eastAsia"/>
+          <w:szCs w:val="24"/>
+        </w:rPr>
+        <w:t>电压，或者只在D</w:t>
+      </w:r>
+      <w:r>
+        <w:rPr>
+          <w:rFonts w:ascii="宋体" w:hAnsi="宋体"/>
+          <w:szCs w:val="24"/>
+        </w:rPr>
+        <w:t>C</w:t>
+      </w:r>
+      <w:r>
+        <w:rPr>
+          <w:rFonts w:ascii="宋体" w:hAnsi="宋体" w:hint="eastAsia"/>
+          <w:szCs w:val="24"/>
+        </w:rPr>
+        <w:t>模式下的时候。</w:t>
+      </w:r>
+    </w:p>
+    <w:p>
+      <w:pPr>
+        <w:ind w:left="840"/>
+      </w:pPr>
       <w:r>
         <w:rPr>
           <w:noProof/>
         </w:rPr>
-        <w:t xml:space="preserve"> </w:t>
-      </w:r>
-    </w:p>
-    <w:p>
-      <w:pPr>
-        <w:pStyle w:val="a3"/>
-        <w:ind w:left="992" w:firstLineChars="0" w:firstLine="0"/>
-        <w:jc w:val="center"/>
-        <w:rPr>
-          <w:rFonts w:hint="eastAsia"/>
-        </w:rPr>
-      </w:pPr>
-      <w:r>
-        <w:lastRenderedPageBreak/>
-        <w:t>图2.4</w:t>
-      </w:r>
-    </w:p>
-    <w:p>
-      <w:pPr>
-        <w:ind w:firstLineChars="100" w:firstLine="210"/>
-        <w:jc w:val="center"/>
-        <w:rPr>
-          <w:rFonts w:hint="eastAsia"/>
-        </w:rPr>
-      </w:pPr>
-      <w:r>
         <w:drawing>
-          <wp:inline distT="0" distB="0" distL="0" distR="0" wp14:anchorId="2771BABA" wp14:editId="4274B9F5">
-            <wp:extent cx="3740727" cy="3258836"/>
-            <wp:effectExtent l="0" t="0" r="0" b="0"/>
-            <wp:docPr id="11" name="图片 11"/>
+          <wp:inline distT="0" distB="0" distL="0" distR="0" wp14:anchorId="56DA242B" wp14:editId="50743AC9">
+            <wp:extent cx="5274310" cy="619125"/>
+            <wp:effectExtent l="0" t="0" r="2540" b="9525"/>
+            <wp:docPr id="1" name="图片 1"/>
             <wp:cNvGraphicFramePr>
               <a:graphicFrameLocks xmlns:a="http://schemas.openxmlformats.org/drawingml/2006/main" noChangeAspect="1"/>
             </wp:cNvGraphicFramePr>
@@ -1089,7 +907,7 @@
                   <pic:spPr>
                     <a:xfrm>
                       <a:off x="0" y="0"/>
-                      <a:ext cx="3756990" cy="3273004"/>
+                      <a:ext cx="5290218" cy="620992"/>
                     </a:xfrm>
                     <a:prstGeom prst="rect">
                       <a:avLst/>
@@ -1104,159 +922,77 @@
     </w:p>
     <w:p>
       <w:pPr>
+        <w:ind w:left="840"/>
+        <w:jc w:val="center"/>
+      </w:pPr>
+      <w:r>
+        <w:t>图</w:t>
+      </w:r>
+      <w:r>
+        <w:rPr>
+          <w:rFonts w:hint="eastAsia"/>
+        </w:rPr>
+        <w:t>2</w:t>
+      </w:r>
+      <w:r>
+        <w:t>.3</w:t>
+      </w:r>
+    </w:p>
+    <w:p>
+      <w:pPr>
+        <w:pStyle w:val="a3"/>
+        <w:numPr>
+          <w:ilvl w:val="1"/>
+          <w:numId w:val="2"/>
+        </w:numPr>
+        <w:ind w:firstLineChars="0"/>
+        <w:rPr>
+          <w:rFonts w:ascii="宋体" w:hAnsi="宋体"/>
+          <w:szCs w:val="24"/>
+        </w:rPr>
+      </w:pPr>
+      <w:r>
+        <w:rPr>
+          <w:rFonts w:ascii="宋体" w:hAnsi="宋体" w:hint="eastAsia"/>
+          <w:szCs w:val="24"/>
+        </w:rPr>
+        <w:t>仪器输出编程控制</w:t>
+      </w:r>
+    </w:p>
+    <w:p>
+      <w:pPr>
         <w:pStyle w:val="a3"/>
         <w:ind w:left="992" w:firstLineChars="0" w:firstLine="0"/>
-        <w:jc w:val="center"/>
-        <w:rPr>
-          <w:rFonts w:hint="eastAsia"/>
-        </w:rPr>
-      </w:pPr>
-      <w:r>
-        <w:rPr>
-          <w:rFonts w:hint="eastAsia"/>
-        </w:rPr>
-        <w:t>图2</w:t>
-      </w:r>
-      <w:r>
-        <w:t>.5</w:t>
-      </w:r>
-    </w:p>
-    <w:p>
-      <w:pPr>
-        <w:spacing w:line="324" w:lineRule="auto"/>
-      </w:pPr>
-      <w:r>
-        <w:tab/>
-      </w:r>
-      <w:r>
-        <w:tab/>
-      </w:r>
-      <w:r>
-        <w:rPr>
-          <w:rFonts w:hint="eastAsia"/>
-        </w:rPr>
-        <w:t xml:space="preserve"> 在编程控制输出中，有两种模式可以选择分别为电源适应性测试和电压短时中断测试。分别对应模型一、二如图2</w:t>
-      </w:r>
-      <w:r>
-        <w:t>.</w:t>
-      </w:r>
-      <w:r>
-        <w:t>6</w:t>
-      </w:r>
-      <w:r>
-        <w:rPr>
-          <w:rFonts w:hint="eastAsia"/>
-        </w:rPr>
-        <w:t>、图2</w:t>
-      </w:r>
-      <w:r>
-        <w:t>.</w:t>
-      </w:r>
-      <w:r>
-        <w:t>7</w:t>
-      </w:r>
-      <w:r>
-        <w:rPr>
-          <w:rFonts w:hint="eastAsia"/>
-        </w:rPr>
-        <w:t>所示。</w:t>
-      </w:r>
-    </w:p>
-    <w:p>
-      <w:pPr>
-        <w:spacing w:line="324" w:lineRule="auto"/>
-        <w:rPr>
-          <w:rFonts w:hint="eastAsia"/>
-        </w:rPr>
-      </w:pPr>
-      <w:r>
-        <w:tab/>
-      </w:r>
-      <w:r>
-        <w:tab/>
-      </w:r>
-      <w:r>
-        <w:rPr>
-          <w:rFonts w:hint="eastAsia"/>
-          <w:color w:val="FF0000"/>
-        </w:rPr>
-        <w:t>补充说明：关断电压有且只对应在模型二中的t</w:t>
-      </w:r>
-      <w:r>
-        <w:rPr>
-          <w:color w:val="FF0000"/>
-        </w:rPr>
-        <w:t>_off</w:t>
-      </w:r>
-      <w:r>
-        <w:rPr>
-          <w:rFonts w:hint="eastAsia"/>
-          <w:color w:val="FF0000"/>
-        </w:rPr>
-        <w:t>时对应的电压，中断电压</w:t>
-      </w:r>
-      <w:r>
-        <w:rPr>
-          <w:rFonts w:hint="eastAsia"/>
-          <w:color w:val="FF0000"/>
-        </w:rPr>
-        <w:t>有且只对应在模型二中的t</w:t>
-      </w:r>
-      <w:r>
-        <w:rPr>
-          <w:color w:val="FF0000"/>
-        </w:rPr>
-        <w:t>_</w:t>
-      </w:r>
-      <w:r>
-        <w:rPr>
-          <w:rFonts w:hint="eastAsia"/>
-          <w:color w:val="FF0000"/>
-        </w:rPr>
-        <w:t>gap</w:t>
-      </w:r>
-      <w:r>
-        <w:rPr>
-          <w:rFonts w:hint="eastAsia"/>
-          <w:color w:val="FF0000"/>
-        </w:rPr>
-        <w:t>时对应的电压</w:t>
-      </w:r>
-      <w:r>
-        <w:rPr>
-          <w:rFonts w:hint="eastAsia"/>
-          <w:color w:val="FF0000"/>
-        </w:rPr>
-        <w:t>。直流偏置编程 一般不使用，</w:t>
-      </w:r>
-      <w:r>
-        <w:rPr>
-          <w:rFonts w:hint="eastAsia"/>
-          <w:color w:val="FF0000"/>
-        </w:rPr>
-        <w:t>该值一般是在输出交流电压时默认叠加一个定值的交流电压。 t</w:t>
-      </w:r>
-      <w:r>
-        <w:rPr>
-          <w:color w:val="FF0000"/>
-        </w:rPr>
-        <w:t>_check</w:t>
-      </w:r>
-      <w:r>
-        <w:rPr>
-          <w:rFonts w:hint="eastAsia"/>
-          <w:color w:val="FF0000"/>
-        </w:rPr>
-        <w:t>的时间有时可能并不是你配置的值，它还需要加上你设备的启动时间，这个问题当下在设备配置时会聊到，当然程序会自动帮你加好，你只需要关注你的电源输出即可。</w:t>
-      </w:r>
-    </w:p>
-    <w:p>
-      <w:r>
+        <w:rPr>
+          <w:rFonts w:ascii="宋体" w:hAnsi="宋体"/>
+          <w:szCs w:val="24"/>
+        </w:rPr>
+      </w:pPr>
+      <w:r>
+        <w:rPr>
+          <w:rFonts w:ascii="宋体" w:hAnsi="宋体"/>
+          <w:szCs w:val="24"/>
+        </w:rPr>
+        <w:t>具体配置如图2.4所示。</w:t>
+      </w:r>
+    </w:p>
+    <w:p>
+      <w:pPr>
+        <w:pStyle w:val="a3"/>
+        <w:ind w:left="992" w:firstLineChars="0" w:firstLine="0"/>
+        <w:rPr>
+          <w:noProof/>
+        </w:rPr>
+      </w:pPr>
+      <w:r>
+        <w:rPr>
+          <w:noProof/>
+        </w:rPr>
         <w:drawing>
-          <wp:inline distT="0" distB="0" distL="0" distR="0" wp14:anchorId="7E0C7BAA" wp14:editId="19DFE7CC">
-            <wp:extent cx="4800600" cy="3103109"/>
-            <wp:effectExtent l="0" t="0" r="0" b="2540"/>
-            <wp:docPr id="7" name="图片 7"/>
+          <wp:inline distT="0" distB="0" distL="0" distR="0" wp14:anchorId="73D4A100" wp14:editId="687EADC9">
+            <wp:extent cx="4031673" cy="3427844"/>
+            <wp:effectExtent l="0" t="0" r="6985" b="1270"/>
+            <wp:docPr id="6" name="图片 6"/>
             <wp:cNvGraphicFramePr>
               <a:graphicFrameLocks xmlns:a="http://schemas.openxmlformats.org/drawingml/2006/main" noChangeAspect="1"/>
             </wp:cNvGraphicFramePr>
@@ -1276,7 +1012,7 @@
                   <pic:spPr>
                     <a:xfrm>
                       <a:off x="0" y="0"/>
-                      <a:ext cx="4851468" cy="3135990"/>
+                      <a:ext cx="4036887" cy="3432277"/>
                     </a:xfrm>
                     <a:prstGeom prst="rect">
                       <a:avLst/>
@@ -1288,50 +1024,41 @@
           </wp:inline>
         </w:drawing>
       </w:r>
-    </w:p>
-    <w:p>
+      <w:r>
+        <w:rPr>
+          <w:noProof/>
+        </w:rPr>
+        <w:t xml:space="preserve"> </w:t>
+      </w:r>
+    </w:p>
+    <w:p>
+      <w:pPr>
+        <w:pStyle w:val="a3"/>
+        <w:ind w:left="992" w:firstLineChars="0" w:firstLine="0"/>
+        <w:jc w:val="center"/>
+      </w:pPr>
       <w:r>
         <w:lastRenderedPageBreak/>
-        <w:tab/>
-      </w:r>
-      <w:r>
-        <w:tab/>
-      </w:r>
-      <w:r>
-        <w:tab/>
-      </w:r>
-      <w:r>
-        <w:tab/>
-      </w:r>
-      <w:r>
-        <w:tab/>
-      </w:r>
-      <w:r>
-        <w:tab/>
-      </w:r>
-      <w:r>
-        <w:tab/>
-      </w:r>
-      <w:r>
-        <w:rPr>
-          <w:rFonts w:hint="eastAsia"/>
-        </w:rPr>
-        <w:t>图2</w:t>
-      </w:r>
-      <w:r>
-        <w:t>.</w:t>
-      </w:r>
-      <w:r>
-        <w:t>6</w:t>
-      </w:r>
-    </w:p>
-    <w:p>
-      <w:r>
+        <w:t>图</w:t>
+      </w:r>
+      <w:r>
+        <w:t>2.4</w:t>
+      </w:r>
+    </w:p>
+    <w:p>
+      <w:pPr>
+        <w:ind w:firstLineChars="100" w:firstLine="240"/>
+        <w:jc w:val="center"/>
+      </w:pPr>
+      <w:r>
+        <w:rPr>
+          <w:noProof/>
+        </w:rPr>
         <w:drawing>
-          <wp:inline distT="0" distB="0" distL="0" distR="0" wp14:anchorId="2DF6524A" wp14:editId="160F8B2B">
-            <wp:extent cx="5274310" cy="4247515"/>
-            <wp:effectExtent l="0" t="0" r="2540" b="635"/>
-            <wp:docPr id="8" name="图片 8"/>
+          <wp:inline distT="0" distB="0" distL="0" distR="0" wp14:anchorId="2771BABA" wp14:editId="4274B9F5">
+            <wp:extent cx="3740727" cy="3258836"/>
+            <wp:effectExtent l="0" t="0" r="0" b="0"/>
+            <wp:docPr id="11" name="图片 11"/>
             <wp:cNvGraphicFramePr>
               <a:graphicFrameLocks xmlns:a="http://schemas.openxmlformats.org/drawingml/2006/main" noChangeAspect="1"/>
             </wp:cNvGraphicFramePr>
@@ -1351,6 +1078,326 @@
                   <pic:spPr>
                     <a:xfrm>
                       <a:off x="0" y="0"/>
+                      <a:ext cx="3756990" cy="3273004"/>
+                    </a:xfrm>
+                    <a:prstGeom prst="rect">
+                      <a:avLst/>
+                    </a:prstGeom>
+                  </pic:spPr>
+                </pic:pic>
+              </a:graphicData>
+            </a:graphic>
+          </wp:inline>
+        </w:drawing>
+      </w:r>
+    </w:p>
+    <w:p>
+      <w:pPr>
+        <w:pStyle w:val="a3"/>
+        <w:ind w:left="992" w:firstLineChars="0" w:firstLine="0"/>
+        <w:jc w:val="center"/>
+      </w:pPr>
+      <w:r>
+        <w:rPr>
+          <w:rFonts w:hint="eastAsia"/>
+        </w:rPr>
+        <w:t>图</w:t>
+      </w:r>
+      <w:r>
+        <w:rPr>
+          <w:rFonts w:hint="eastAsia"/>
+        </w:rPr>
+        <w:t>2</w:t>
+      </w:r>
+      <w:r>
+        <w:t>.5</w:t>
+      </w:r>
+    </w:p>
+    <w:p>
+      <w:pPr>
+        <w:spacing w:line="324" w:lineRule="auto"/>
+      </w:pPr>
+      <w:r>
+        <w:tab/>
+      </w:r>
+      <w:r>
+        <w:tab/>
+      </w:r>
+      <w:r>
+        <w:rPr>
+          <w:rFonts w:hint="eastAsia"/>
+        </w:rPr>
+        <w:t xml:space="preserve"> </w:t>
+      </w:r>
+      <w:r>
+        <w:rPr>
+          <w:rFonts w:hint="eastAsia"/>
+        </w:rPr>
+        <w:t>在编程控制输出中，有两种模式可以选择分别为电源适应性测试和电压短时中断测试。分别对应模型一、二如图</w:t>
+      </w:r>
+      <w:r>
+        <w:rPr>
+          <w:rFonts w:hint="eastAsia"/>
+        </w:rPr>
+        <w:t>2</w:t>
+      </w:r>
+      <w:r>
+        <w:t>.</w:t>
+      </w:r>
+      <w:r>
+        <w:t>6</w:t>
+      </w:r>
+      <w:r>
+        <w:rPr>
+          <w:rFonts w:hint="eastAsia"/>
+        </w:rPr>
+        <w:t>、图</w:t>
+      </w:r>
+      <w:r>
+        <w:rPr>
+          <w:rFonts w:hint="eastAsia"/>
+        </w:rPr>
+        <w:t>2</w:t>
+      </w:r>
+      <w:r>
+        <w:t>.</w:t>
+      </w:r>
+      <w:r>
+        <w:t>7</w:t>
+      </w:r>
+      <w:r>
+        <w:rPr>
+          <w:rFonts w:hint="eastAsia"/>
+        </w:rPr>
+        <w:t>所示。</w:t>
+      </w:r>
+    </w:p>
+    <w:p>
+      <w:pPr>
+        <w:spacing w:line="324" w:lineRule="auto"/>
+      </w:pPr>
+      <w:r>
+        <w:tab/>
+      </w:r>
+      <w:r>
+        <w:tab/>
+      </w:r>
+      <w:r>
+        <w:rPr>
+          <w:rFonts w:hint="eastAsia"/>
+          <w:color w:val="FF0000"/>
+        </w:rPr>
+        <w:t>补充说明：关断电压有且只对应在模型二中的</w:t>
+      </w:r>
+      <w:r>
+        <w:rPr>
+          <w:rFonts w:hint="eastAsia"/>
+          <w:color w:val="FF0000"/>
+        </w:rPr>
+        <w:t>t</w:t>
+      </w:r>
+      <w:r>
+        <w:rPr>
+          <w:color w:val="FF0000"/>
+        </w:rPr>
+        <w:t>_off</w:t>
+      </w:r>
+      <w:r>
+        <w:rPr>
+          <w:rFonts w:hint="eastAsia"/>
+          <w:color w:val="FF0000"/>
+        </w:rPr>
+        <w:t>时对应的电压，中断电压有且只对应在模型二中的</w:t>
+      </w:r>
+      <w:r>
+        <w:rPr>
+          <w:rFonts w:hint="eastAsia"/>
+          <w:color w:val="FF0000"/>
+        </w:rPr>
+        <w:t>t</w:t>
+      </w:r>
+      <w:r>
+        <w:rPr>
+          <w:color w:val="FF0000"/>
+        </w:rPr>
+        <w:t>_</w:t>
+      </w:r>
+      <w:r>
+        <w:rPr>
+          <w:rFonts w:hint="eastAsia"/>
+          <w:color w:val="FF0000"/>
+        </w:rPr>
+        <w:t>gap</w:t>
+      </w:r>
+      <w:r>
+        <w:rPr>
+          <w:rFonts w:hint="eastAsia"/>
+          <w:color w:val="FF0000"/>
+        </w:rPr>
+        <w:t>时对应的电压</w:t>
+      </w:r>
+      <w:r>
+        <w:rPr>
+          <w:rFonts w:hint="eastAsia"/>
+          <w:color w:val="FF0000"/>
+        </w:rPr>
+        <w:t>。直流偏置编程</w:t>
+      </w:r>
+      <w:r>
+        <w:rPr>
+          <w:rFonts w:hint="eastAsia"/>
+          <w:color w:val="FF0000"/>
+        </w:rPr>
+        <w:t xml:space="preserve"> </w:t>
+      </w:r>
+      <w:r>
+        <w:rPr>
+          <w:rFonts w:hint="eastAsia"/>
+          <w:color w:val="FF0000"/>
+        </w:rPr>
+        <w:t>一般不使用，</w:t>
+      </w:r>
+      <w:r>
+        <w:rPr>
+          <w:rFonts w:hint="eastAsia"/>
+          <w:color w:val="FF0000"/>
+        </w:rPr>
+        <w:t>该值一般是在输出交流电压时默认叠加一个定值的交流电压。</w:t>
+      </w:r>
+      <w:r>
+        <w:rPr>
+          <w:rFonts w:hint="eastAsia"/>
+          <w:color w:val="FF0000"/>
+        </w:rPr>
+        <w:t xml:space="preserve"> t</w:t>
+      </w:r>
+      <w:r>
+        <w:rPr>
+          <w:color w:val="FF0000"/>
+        </w:rPr>
+        <w:t>_check</w:t>
+      </w:r>
+      <w:r>
+        <w:rPr>
+          <w:rFonts w:hint="eastAsia"/>
+          <w:color w:val="FF0000"/>
+        </w:rPr>
+        <w:t>的时间有时可能并不是你配置的值，它还需要加上你设备的启动时间，这个问题当下在设备配置时会聊到，当然程序会自动帮你加好，你只需要关注你的电源输出即可。</w:t>
+      </w:r>
+    </w:p>
+    <w:p>
+      <w:r>
+        <w:rPr>
+          <w:noProof/>
+        </w:rPr>
+        <w:drawing>
+          <wp:inline distT="0" distB="0" distL="0" distR="0" wp14:anchorId="7E0C7BAA" wp14:editId="19DFE7CC">
+            <wp:extent cx="4800600" cy="3103109"/>
+            <wp:effectExtent l="0" t="0" r="0" b="2540"/>
+            <wp:docPr id="7" name="图片 7"/>
+            <wp:cNvGraphicFramePr>
+              <a:graphicFrameLocks xmlns:a="http://schemas.openxmlformats.org/drawingml/2006/main" noChangeAspect="1"/>
+            </wp:cNvGraphicFramePr>
+            <a:graphic xmlns:a="http://schemas.openxmlformats.org/drawingml/2006/main">
+              <a:graphicData uri="http://schemas.openxmlformats.org/drawingml/2006/picture">
+                <pic:pic xmlns:pic="http://schemas.openxmlformats.org/drawingml/2006/picture">
+                  <pic:nvPicPr>
+                    <pic:cNvPr id="1" name=""/>
+                    <pic:cNvPicPr/>
+                  </pic:nvPicPr>
+                  <pic:blipFill>
+                    <a:blip r:embed="rId14"/>
+                    <a:stretch>
+                      <a:fillRect/>
+                    </a:stretch>
+                  </pic:blipFill>
+                  <pic:spPr>
+                    <a:xfrm>
+                      <a:off x="0" y="0"/>
+                      <a:ext cx="4851468" cy="3135990"/>
+                    </a:xfrm>
+                    <a:prstGeom prst="rect">
+                      <a:avLst/>
+                    </a:prstGeom>
+                  </pic:spPr>
+                </pic:pic>
+              </a:graphicData>
+            </a:graphic>
+          </wp:inline>
+        </w:drawing>
+      </w:r>
+    </w:p>
+    <w:p>
+      <w:r>
+        <w:lastRenderedPageBreak/>
+        <w:tab/>
+      </w:r>
+      <w:r>
+        <w:tab/>
+      </w:r>
+      <w:r>
+        <w:tab/>
+      </w:r>
+      <w:r>
+        <w:tab/>
+      </w:r>
+      <w:r>
+        <w:tab/>
+      </w:r>
+      <w:r>
+        <w:tab/>
+      </w:r>
+      <w:r>
+        <w:tab/>
+      </w:r>
+      <w:r>
+        <w:rPr>
+          <w:rFonts w:hint="eastAsia"/>
+        </w:rPr>
+        <w:t>图</w:t>
+      </w:r>
+      <w:r>
+        <w:rPr>
+          <w:rFonts w:hint="eastAsia"/>
+        </w:rPr>
+        <w:t>2</w:t>
+      </w:r>
+      <w:r>
+        <w:t>.</w:t>
+      </w:r>
+      <w:r>
+        <w:t>6</w:t>
+      </w:r>
+    </w:p>
+    <w:p>
+      <w:r>
+        <w:rPr>
+          <w:noProof/>
+        </w:rPr>
+        <w:drawing>
+          <wp:inline distT="0" distB="0" distL="0" distR="0" wp14:anchorId="2DF6524A" wp14:editId="160F8B2B">
+            <wp:extent cx="5274310" cy="4247515"/>
+            <wp:effectExtent l="0" t="0" r="2540" b="635"/>
+            <wp:docPr id="8" name="图片 8"/>
+            <wp:cNvGraphicFramePr>
+              <a:graphicFrameLocks xmlns:a="http://schemas.openxmlformats.org/drawingml/2006/main" noChangeAspect="1"/>
+            </wp:cNvGraphicFramePr>
+            <a:graphic xmlns:a="http://schemas.openxmlformats.org/drawingml/2006/main">
+              <a:graphicData uri="http://schemas.openxmlformats.org/drawingml/2006/picture">
+                <pic:pic xmlns:pic="http://schemas.openxmlformats.org/drawingml/2006/picture">
+                  <pic:nvPicPr>
+                    <pic:cNvPr id="1" name=""/>
+                    <pic:cNvPicPr/>
+                  </pic:nvPicPr>
+                  <pic:blipFill>
+                    <a:blip r:embed="rId15"/>
+                    <a:stretch>
+                      <a:fillRect/>
+                    </a:stretch>
+                  </pic:blipFill>
+                  <pic:spPr>
+                    <a:xfrm>
+                      <a:off x="0" y="0"/>
                       <a:ext cx="5274310" cy="4247515"/>
                     </a:xfrm>
                     <a:prstGeom prst="rect">
@@ -1372,7 +1419,13 @@
         <w:rPr>
           <w:rFonts w:hint="eastAsia"/>
         </w:rPr>
-        <w:t>图2</w:t>
+        <w:t>图</w:t>
+      </w:r>
+      <w:r>
+        <w:rPr>
+          <w:rFonts w:hint="eastAsia"/>
+        </w:rPr>
+        <w:t>2</w:t>
       </w:r>
       <w:r>
         <w:t>.</w:t>
@@ -1390,14 +1443,14 @@
         </w:numPr>
         <w:ind w:firstLineChars="0"/>
         <w:rPr>
-          <w:rFonts w:ascii="宋体" w:eastAsia="宋体" w:hAnsi="宋体"/>
+          <w:rFonts w:ascii="宋体" w:hAnsi="宋体"/>
           <w:sz w:val="28"/>
           <w:szCs w:val="28"/>
         </w:rPr>
       </w:pPr>
       <w:r>
         <w:rPr>
-          <w:rFonts w:ascii="宋体" w:eastAsia="宋体" w:hAnsi="宋体" w:hint="eastAsia"/>
+          <w:rFonts w:ascii="宋体" w:hAnsi="宋体" w:hint="eastAsia"/>
           <w:sz w:val="28"/>
           <w:szCs w:val="28"/>
         </w:rPr>
@@ -1409,47 +1462,41 @@
         <w:pStyle w:val="a3"/>
         <w:ind w:left="840" w:firstLineChars="0" w:firstLine="0"/>
         <w:rPr>
-          <w:rFonts w:ascii="宋体" w:eastAsia="宋体" w:hAnsi="宋体"/>
-          <w:sz w:val="24"/>
-          <w:szCs w:val="24"/>
-        </w:rPr>
-      </w:pPr>
-      <w:r>
-        <w:rPr>
-          <w:rFonts w:ascii="宋体" w:eastAsia="宋体" w:hAnsi="宋体" w:hint="eastAsia"/>
-          <w:sz w:val="24"/>
+          <w:rFonts w:ascii="宋体" w:hAnsi="宋体"/>
+          <w:szCs w:val="24"/>
+        </w:rPr>
+      </w:pPr>
+      <w:r>
+        <w:rPr>
+          <w:rFonts w:ascii="宋体" w:hAnsi="宋体" w:hint="eastAsia"/>
           <w:szCs w:val="24"/>
         </w:rPr>
         <w:t>说明如图</w:t>
       </w:r>
       <w:r>
         <w:rPr>
-          <w:rFonts w:ascii="宋体" w:eastAsia="宋体" w:hAnsi="宋体"/>
-          <w:sz w:val="24"/>
+          <w:rFonts w:ascii="宋体" w:hAnsi="宋体"/>
           <w:szCs w:val="24"/>
         </w:rPr>
         <w:t>3.1</w:t>
       </w:r>
       <w:r>
         <w:rPr>
-          <w:rFonts w:ascii="宋体" w:eastAsia="宋体" w:hAnsi="宋体" w:hint="eastAsia"/>
-          <w:sz w:val="24"/>
+          <w:rFonts w:ascii="宋体" w:hAnsi="宋体" w:hint="eastAsia"/>
           <w:szCs w:val="24"/>
         </w:rPr>
         <w:t>,3</w:t>
       </w:r>
       <w:r>
         <w:rPr>
-          <w:rFonts w:ascii="宋体" w:eastAsia="宋体" w:hAnsi="宋体"/>
-          <w:sz w:val="24"/>
+          <w:rFonts w:ascii="宋体" w:hAnsi="宋体"/>
           <w:szCs w:val="24"/>
         </w:rPr>
         <w:t>.2,3.3</w:t>
       </w:r>
       <w:r>
         <w:rPr>
-          <w:rFonts w:ascii="宋体" w:eastAsia="宋体" w:hAnsi="宋体" w:hint="eastAsia"/>
-          <w:sz w:val="24"/>
+          <w:rFonts w:ascii="宋体" w:hAnsi="宋体" w:hint="eastAsia"/>
           <w:szCs w:val="24"/>
         </w:rPr>
         <w:t>所示。</w:t>
@@ -1460,8 +1507,7 @@
         <w:pStyle w:val="a3"/>
         <w:ind w:left="840" w:firstLineChars="0" w:firstLine="0"/>
         <w:rPr>
-          <w:rFonts w:ascii="宋体" w:eastAsia="宋体" w:hAnsi="宋体"/>
-          <w:sz w:val="24"/>
+          <w:rFonts w:ascii="宋体" w:hAnsi="宋体"/>
           <w:szCs w:val="24"/>
         </w:rPr>
       </w:pPr>
@@ -1487,7 +1533,7 @@
                     </pic:cNvPicPr>
                   </pic:nvPicPr>
                   <pic:blipFill>
-                    <a:blip r:embed="rId14">
+                    <a:blip r:embed="rId16">
                       <a:extLst>
                         <a:ext uri="{28A0092B-C50C-407E-A947-70E740481C1C}">
                           <a14:useLocalDpi xmlns:a14="http://schemas.microsoft.com/office/drawing/2010/main" val="0"/>
@@ -1525,15 +1571,13 @@
         <w:ind w:left="840" w:firstLineChars="0" w:firstLine="0"/>
         <w:jc w:val="center"/>
         <w:rPr>
-          <w:rFonts w:ascii="宋体" w:eastAsia="宋体" w:hAnsi="宋体"/>
-          <w:sz w:val="24"/>
-          <w:szCs w:val="24"/>
-        </w:rPr>
-      </w:pPr>
-      <w:r>
-        <w:rPr>
-          <w:rFonts w:ascii="宋体" w:eastAsia="宋体" w:hAnsi="宋体" w:hint="eastAsia"/>
-          <w:sz w:val="24"/>
+          <w:rFonts w:ascii="宋体" w:hAnsi="宋体"/>
+          <w:szCs w:val="24"/>
+        </w:rPr>
+      </w:pPr>
+      <w:r>
+        <w:rPr>
+          <w:rFonts w:ascii="宋体" w:hAnsi="宋体" w:hint="eastAsia"/>
           <w:szCs w:val="24"/>
         </w:rPr>
         <w:lastRenderedPageBreak/>
@@ -1541,8 +1585,7 @@
       </w:r>
       <w:r>
         <w:rPr>
-          <w:rFonts w:ascii="宋体" w:eastAsia="宋体" w:hAnsi="宋体"/>
-          <w:sz w:val="24"/>
+          <w:rFonts w:ascii="宋体" w:hAnsi="宋体"/>
           <w:szCs w:val="24"/>
         </w:rPr>
         <w:t>.1</w:t>
@@ -1554,15 +1597,14 @@
         <w:ind w:left="840" w:firstLineChars="0" w:firstLine="0"/>
         <w:jc w:val="center"/>
         <w:rPr>
-          <w:rFonts w:ascii="宋体" w:eastAsia="宋体" w:hAnsi="宋体"/>
-          <w:sz w:val="24"/>
-          <w:szCs w:val="24"/>
-        </w:rPr>
-      </w:pPr>
-      <w:r>
-        <w:rPr>
-          <w:rFonts w:ascii="宋体" w:eastAsia="宋体" w:hAnsi="宋体"/>
-          <w:sz w:val="24"/>
+          <w:rFonts w:ascii="宋体" w:hAnsi="宋体"/>
+          <w:szCs w:val="24"/>
+        </w:rPr>
+      </w:pPr>
+      <w:r>
+        <w:rPr>
+          <w:rFonts w:ascii="宋体" w:hAnsi="宋体"/>
+          <w:noProof/>
           <w:szCs w:val="24"/>
         </w:rPr>
         <w:drawing>
@@ -1581,7 +1623,7 @@
                     <pic:cNvPicPr/>
                   </pic:nvPicPr>
                   <pic:blipFill>
-                    <a:blip r:embed="rId15"/>
+                    <a:blip r:embed="rId17"/>
                     <a:stretch>
                       <a:fillRect/>
                     </a:stretch>
@@ -1608,23 +1650,20 @@
         <w:ind w:left="840" w:firstLineChars="0" w:firstLine="0"/>
         <w:jc w:val="center"/>
         <w:rPr>
-          <w:rFonts w:ascii="宋体" w:eastAsia="宋体" w:hAnsi="宋体"/>
-          <w:sz w:val="24"/>
-          <w:szCs w:val="24"/>
-        </w:rPr>
-      </w:pPr>
-      <w:r>
-        <w:rPr>
-          <w:rFonts w:ascii="宋体" w:eastAsia="宋体" w:hAnsi="宋体" w:hint="eastAsia"/>
-          <w:sz w:val="24"/>
+          <w:rFonts w:ascii="宋体" w:hAnsi="宋体"/>
+          <w:szCs w:val="24"/>
+        </w:rPr>
+      </w:pPr>
+      <w:r>
+        <w:rPr>
+          <w:rFonts w:ascii="宋体" w:hAnsi="宋体" w:hint="eastAsia"/>
           <w:szCs w:val="24"/>
         </w:rPr>
         <w:t>图3</w:t>
       </w:r>
       <w:r>
         <w:rPr>
-          <w:rFonts w:ascii="宋体" w:eastAsia="宋体" w:hAnsi="宋体"/>
-          <w:sz w:val="24"/>
+          <w:rFonts w:ascii="宋体" w:hAnsi="宋体"/>
           <w:szCs w:val="24"/>
         </w:rPr>
         <w:t>.2</w:t>
@@ -1636,15 +1675,14 @@
         <w:ind w:left="840" w:firstLineChars="0" w:firstLine="0"/>
         <w:jc w:val="center"/>
         <w:rPr>
-          <w:rFonts w:ascii="宋体" w:eastAsia="宋体" w:hAnsi="宋体"/>
-          <w:sz w:val="24"/>
-          <w:szCs w:val="24"/>
-        </w:rPr>
-      </w:pPr>
-      <w:r>
-        <w:rPr>
-          <w:rFonts w:ascii="宋体" w:eastAsia="宋体" w:hAnsi="宋体"/>
-          <w:sz w:val="24"/>
+          <w:rFonts w:ascii="宋体" w:hAnsi="宋体"/>
+          <w:szCs w:val="24"/>
+        </w:rPr>
+      </w:pPr>
+      <w:r>
+        <w:rPr>
+          <w:rFonts w:ascii="宋体" w:hAnsi="宋体"/>
+          <w:noProof/>
           <w:szCs w:val="24"/>
         </w:rPr>
         <w:drawing>
@@ -1663,7 +1701,7 @@
                     <pic:cNvPicPr/>
                   </pic:nvPicPr>
                   <pic:blipFill>
-                    <a:blip r:embed="rId16"/>
+                    <a:blip r:embed="rId18"/>
                     <a:stretch>
                       <a:fillRect/>
                     </a:stretch>
@@ -1690,23 +1728,20 @@
         <w:ind w:left="840" w:firstLineChars="0" w:firstLine="0"/>
         <w:jc w:val="center"/>
         <w:rPr>
-          <w:rFonts w:ascii="宋体" w:eastAsia="宋体" w:hAnsi="宋体" w:hint="eastAsia"/>
-          <w:sz w:val="24"/>
-          <w:szCs w:val="24"/>
-        </w:rPr>
-      </w:pPr>
-      <w:r>
-        <w:rPr>
-          <w:rFonts w:ascii="宋体" w:eastAsia="宋体" w:hAnsi="宋体" w:hint="eastAsia"/>
-          <w:sz w:val="24"/>
+          <w:rFonts w:ascii="宋体" w:hAnsi="宋体"/>
+          <w:szCs w:val="24"/>
+        </w:rPr>
+      </w:pPr>
+      <w:r>
+        <w:rPr>
+          <w:rFonts w:ascii="宋体" w:hAnsi="宋体" w:hint="eastAsia"/>
           <w:szCs w:val="24"/>
         </w:rPr>
         <w:t>图3</w:t>
       </w:r>
       <w:r>
         <w:rPr>
-          <w:rFonts w:ascii="宋体" w:eastAsia="宋体" w:hAnsi="宋体"/>
-          <w:sz w:val="24"/>
+          <w:rFonts w:ascii="宋体" w:hAnsi="宋体"/>
           <w:szCs w:val="24"/>
         </w:rPr>
         <w:t>.3</w:t>
@@ -1718,74 +1753,58 @@
         <w:spacing w:line="324" w:lineRule="auto"/>
         <w:ind w:left="839" w:firstLine="480"/>
         <w:rPr>
-          <w:rFonts w:ascii="宋体" w:eastAsia="宋体" w:hAnsi="宋体"/>
-          <w:sz w:val="24"/>
-          <w:szCs w:val="24"/>
-        </w:rPr>
-      </w:pPr>
-      <w:r>
-        <w:rPr>
-          <w:rFonts w:ascii="宋体" w:eastAsia="宋体" w:hAnsi="宋体" w:hint="eastAsia"/>
-          <w:sz w:val="24"/>
+          <w:rFonts w:ascii="宋体" w:hAnsi="宋体"/>
+          <w:szCs w:val="24"/>
+        </w:rPr>
+      </w:pPr>
+      <w:r>
+        <w:rPr>
+          <w:rFonts w:ascii="宋体" w:hAnsi="宋体" w:hint="eastAsia"/>
           <w:szCs w:val="24"/>
         </w:rPr>
         <w:t>3</w:t>
       </w:r>
       <w:r>
         <w:rPr>
-          <w:rFonts w:ascii="宋体" w:eastAsia="宋体" w:hAnsi="宋体"/>
-          <w:sz w:val="24"/>
+          <w:rFonts w:ascii="宋体" w:hAnsi="宋体"/>
           <w:szCs w:val="24"/>
         </w:rPr>
         <w:t>.1</w:t>
       </w:r>
       <w:r>
         <w:rPr>
-          <w:rFonts w:ascii="宋体" w:eastAsia="宋体" w:hAnsi="宋体" w:hint="eastAsia"/>
-          <w:sz w:val="24"/>
+          <w:rFonts w:ascii="宋体" w:hAnsi="宋体" w:hint="eastAsia"/>
           <w:szCs w:val="24"/>
         </w:rPr>
         <w:t>图为设备通讯界面的具体介绍。3.</w:t>
       </w:r>
       <w:r>
         <w:rPr>
-          <w:rFonts w:ascii="宋体" w:eastAsia="宋体" w:hAnsi="宋体"/>
-          <w:sz w:val="24"/>
+          <w:rFonts w:ascii="宋体" w:hAnsi="宋体"/>
           <w:szCs w:val="24"/>
         </w:rPr>
         <w:t>2</w:t>
       </w:r>
       <w:r>
         <w:rPr>
-          <w:rFonts w:ascii="宋体" w:eastAsia="宋体" w:hAnsi="宋体" w:hint="eastAsia"/>
-          <w:sz w:val="24"/>
+          <w:rFonts w:ascii="宋体" w:hAnsi="宋体" w:hint="eastAsia"/>
           <w:szCs w:val="24"/>
         </w:rPr>
         <w:t>统一指令集检测的详情，3</w:t>
       </w:r>
       <w:r>
         <w:rPr>
-          <w:rFonts w:ascii="宋体" w:eastAsia="宋体" w:hAnsi="宋体"/>
-          <w:sz w:val="24"/>
+          <w:rFonts w:ascii="宋体" w:hAnsi="宋体"/>
           <w:szCs w:val="24"/>
         </w:rPr>
         <w:t>.3</w:t>
       </w:r>
       <w:r>
         <w:rPr>
-          <w:rFonts w:ascii="宋体" w:eastAsia="宋体" w:hAnsi="宋体" w:hint="eastAsia"/>
-          <w:sz w:val="24"/>
-          <w:szCs w:val="24"/>
-        </w:rPr>
-        <w:t xml:space="preserve">为网口检测的说明 </w:t>
-      </w:r>
-      <w:r>
-        <w:rPr>
-          <w:rFonts w:ascii="宋体" w:eastAsia="宋体" w:hAnsi="宋体" w:hint="eastAsia"/>
-          <w:sz w:val="24"/>
-          <w:szCs w:val="24"/>
-        </w:rPr>
-        <w:t>。</w:t>
+          <w:rFonts w:ascii="宋体" w:hAnsi="宋体" w:hint="eastAsia"/>
+          <w:szCs w:val="24"/>
+        </w:rPr>
+        <w:t>为网口检测的说明 。</w:t>
       </w:r>
     </w:p>
     <w:p>
@@ -1794,31 +1813,27 @@
         <w:spacing w:line="324" w:lineRule="auto"/>
         <w:ind w:left="839" w:firstLine="480"/>
         <w:rPr>
-          <w:rFonts w:ascii="宋体" w:eastAsia="宋体" w:hAnsi="宋体"/>
-          <w:sz w:val="24"/>
-          <w:szCs w:val="24"/>
-        </w:rPr>
-      </w:pPr>
-      <w:r>
-        <w:rPr>
-          <w:rFonts w:ascii="宋体" w:eastAsia="宋体" w:hAnsi="宋体"/>
-          <w:sz w:val="24"/>
+          <w:rFonts w:ascii="宋体" w:hAnsi="宋体"/>
+          <w:szCs w:val="24"/>
+        </w:rPr>
+      </w:pPr>
+      <w:r>
+        <w:rPr>
+          <w:rFonts w:ascii="宋体" w:hAnsi="宋体"/>
           <w:szCs w:val="24"/>
         </w:rPr>
         <w:t>3.1</w:t>
       </w:r>
       <w:r>
         <w:rPr>
-          <w:rFonts w:ascii="宋体" w:eastAsia="宋体" w:hAnsi="宋体" w:hint="eastAsia"/>
-          <w:sz w:val="24"/>
+          <w:rFonts w:ascii="宋体" w:hAnsi="宋体" w:hint="eastAsia"/>
           <w:szCs w:val="24"/>
         </w:rPr>
         <w:t>图中的延迟检测时间为设备</w:t>
       </w:r>
       <w:r>
         <w:rPr>
-          <w:rFonts w:ascii="宋体" w:eastAsia="宋体" w:hAnsi="宋体" w:hint="eastAsia"/>
-          <w:sz w:val="24"/>
+          <w:rFonts w:ascii="宋体" w:hAnsi="宋体" w:hint="eastAsia"/>
           <w:szCs w:val="24"/>
         </w:rPr>
         <w:t>的启动时间，设备数量为实际插入的设备数量。是否通过串口检测，如果不是那么就通过网口检测。获取标准码词的功能，为系统的默认设置，如果自定义指令中输入其他指令，那么获取标准码词按钮即为发送的功能。</w:t>
@@ -1829,23 +1844,20 @@
         <w:spacing w:line="324" w:lineRule="auto"/>
         <w:ind w:firstLineChars="175" w:firstLine="420"/>
         <w:rPr>
-          <w:rFonts w:ascii="宋体" w:eastAsia="宋体" w:hAnsi="宋体"/>
-          <w:sz w:val="24"/>
-          <w:szCs w:val="24"/>
-        </w:rPr>
-      </w:pPr>
-      <w:r>
-        <w:rPr>
-          <w:rFonts w:ascii="宋体" w:eastAsia="宋体" w:hAnsi="宋体"/>
-          <w:sz w:val="24"/>
+          <w:rFonts w:ascii="宋体" w:hAnsi="宋体"/>
+          <w:szCs w:val="24"/>
+        </w:rPr>
+      </w:pPr>
+      <w:r>
+        <w:rPr>
+          <w:rFonts w:ascii="宋体" w:hAnsi="宋体"/>
           <w:szCs w:val="24"/>
         </w:rPr>
         <w:tab/>
       </w:r>
       <w:r>
         <w:rPr>
-          <w:rFonts w:ascii="宋体" w:eastAsia="宋体" w:hAnsi="宋体"/>
-          <w:sz w:val="24"/>
+          <w:rFonts w:ascii="宋体" w:hAnsi="宋体"/>
           <w:szCs w:val="24"/>
         </w:rPr>
         <w:tab/>
@@ -1853,8 +1865,7 @@
       </w:r>
       <w:r>
         <w:rPr>
-          <w:rFonts w:ascii="宋体" w:eastAsia="宋体" w:hAnsi="宋体" w:hint="eastAsia"/>
-          <w:sz w:val="24"/>
+          <w:rFonts w:ascii="宋体" w:hAnsi="宋体" w:hint="eastAsia"/>
           <w:szCs w:val="24"/>
         </w:rPr>
         <w:t>中的统一指令集检测除了自定义以外每一个都有一个默认命令可用于测试。</w:t>
@@ -1864,8 +1875,7 @@
       <w:pPr>
         <w:spacing w:line="324" w:lineRule="auto"/>
         <w:rPr>
-          <w:rFonts w:ascii="宋体" w:eastAsia="宋体" w:hAnsi="宋体" w:hint="eastAsia"/>
-          <w:sz w:val="24"/>
+          <w:rFonts w:ascii="宋体" w:hAnsi="宋体"/>
           <w:szCs w:val="24"/>
         </w:rPr>
       </w:pPr>
@@ -1875,8 +1885,7 @@
         <w:pStyle w:val="a3"/>
         <w:ind w:left="840" w:firstLineChars="0" w:firstLine="0"/>
         <w:rPr>
-          <w:rFonts w:ascii="宋体" w:eastAsia="宋体" w:hAnsi="宋体" w:hint="eastAsia"/>
-          <w:sz w:val="24"/>
+          <w:rFonts w:ascii="宋体" w:hAnsi="宋体"/>
           <w:szCs w:val="24"/>
         </w:rPr>
       </w:pPr>
@@ -1889,6 +1898,44 @@
     </w:sectPr>
   </w:body>
 </w:document>
+</file>
+
+<file path=word/endnotes.xml><?xml version="1.0" encoding="utf-8"?>
+<w:endnotes xmlns:wpc="http://schemas.microsoft.com/office/word/2010/wordprocessingCanvas" xmlns:cx="http://schemas.microsoft.com/office/drawing/2014/chartex" xmlns:cx1="http://schemas.microsoft.com/office/drawing/2015/9/8/chartex" xmlns:cx2="http://schemas.microsoft.com/office/drawing/2015/10/21/chartex" xmlns:cx3="http://schemas.microsoft.com/office/drawing/2016/5/9/chartex" xmlns:cx4="http://schemas.microsoft.com/office/drawing/2016/5/10/chartex" xmlns:cx5="http://schemas.microsoft.com/office/drawing/2016/5/11/chartex" xmlns:cx6="http://schemas.microsoft.com/office/drawing/2016/5/12/chartex" xmlns:cx7="http://schemas.microsoft.com/office/drawing/2016/5/13/chartex" xmlns:cx8="http://schemas.microsoft.com/office/drawing/2016/5/14/chartex" xmlns:mc="http://schemas.openxmlformats.org/markup-compatibility/2006" xmlns:aink="http://schemas.microsoft.com/office/drawing/2016/ink" xmlns:am3d="http://schemas.microsoft.com/office/drawing/2017/model3d" xmlns:o="urn:schemas-microsoft-com:office:office" xmlns:r="http://schemas.openxmlformats.org/officeDocument/2006/relationships" xmlns:m="http://schemas.openxmlformats.org/officeDocument/2006/math" xmlns:v="urn:schemas-microsoft-com:vml" xmlns:wp14="http://schemas.microsoft.com/office/word/2010/wordprocessingDrawing" xmlns:wp="http://schemas.openxmlformats.org/drawingml/2006/wordprocessingDrawing" xmlns:w10="urn:schemas-microsoft-com:office:word" xmlns:w="http://schemas.openxmlformats.org/wordprocessingml/2006/main" xmlns:w14="http://schemas.microsoft.com/office/word/2010/wordml" xmlns:w15="http://schemas.microsoft.com/office/word/2012/wordml" xmlns:w16cex="http://schemas.microsoft.com/office/word/2018/wordml/cex" xmlns:w16cid="http://schemas.microsoft.com/office/word/2016/wordml/cid" xmlns:w16="http://schemas.microsoft.com/office/word/2018/wordml" xmlns:w16sdtdh="http://schemas.microsoft.com/office/word/2020/wordml/sdtdatahash" xmlns:w16se="http://schemas.microsoft.com/office/word/2015/wordml/symex" xmlns:wpg="http://schemas.microsoft.com/office/word/2010/wordprocessingGroup" xmlns:wpi="http://schemas.microsoft.com/office/word/2010/wordprocessingInk" xmlns:wne="http://schemas.microsoft.com/office/word/2006/wordml" xmlns:wps="http://schemas.microsoft.com/office/word/2010/wordprocessingShape" mc:Ignorable="w14 w15 w16se w16cid w16 w16cex w16sdtdh wp14">
+  <w:endnote w:type="separator" w:id="-1">
+    <w:p>
+      <w:r>
+        <w:separator/>
+      </w:r>
+    </w:p>
+  </w:endnote>
+  <w:endnote w:type="continuationSeparator" w:id="0">
+    <w:p>
+      <w:r>
+        <w:continuationSeparator/>
+      </w:r>
+    </w:p>
+  </w:endnote>
+</w:endnotes>
+</file>
+
+<file path=word/footnotes.xml><?xml version="1.0" encoding="utf-8"?>
+<w:footnotes xmlns:wpc="http://schemas.microsoft.com/office/word/2010/wordprocessingCanvas" xmlns:cx="http://schemas.microsoft.com/office/drawing/2014/chartex" xmlns:cx1="http://schemas.microsoft.com/office/drawing/2015/9/8/chartex" xmlns:cx2="http://schemas.microsoft.com/office/drawing/2015/10/21/chartex" xmlns:cx3="http://schemas.microsoft.com/office/drawing/2016/5/9/chartex" xmlns:cx4="http://schemas.microsoft.com/office/drawing/2016/5/10/chartex" xmlns:cx5="http://schemas.microsoft.com/office/drawing/2016/5/11/chartex" xmlns:cx6="http://schemas.microsoft.com/office/drawing/2016/5/12/chartex" xmlns:cx7="http://schemas.microsoft.com/office/drawing/2016/5/13/chartex" xmlns:cx8="http://schemas.microsoft.com/office/drawing/2016/5/14/chartex" xmlns:mc="http://schemas.openxmlformats.org/markup-compatibility/2006" xmlns:aink="http://schemas.microsoft.com/office/drawing/2016/ink" xmlns:am3d="http://schemas.microsoft.com/office/drawing/2017/model3d" xmlns:o="urn:schemas-microsoft-com:office:office" xmlns:r="http://schemas.openxmlformats.org/officeDocument/2006/relationships" xmlns:m="http://schemas.openxmlformats.org/officeDocument/2006/math" xmlns:v="urn:schemas-microsoft-com:vml" xmlns:wp14="http://schemas.microsoft.com/office/word/2010/wordprocessingDrawing" xmlns:wp="http://schemas.openxmlformats.org/drawingml/2006/wordprocessingDrawing" xmlns:w10="urn:schemas-microsoft-com:office:word" xmlns:w="http://schemas.openxmlformats.org/wordprocessingml/2006/main" xmlns:w14="http://schemas.microsoft.com/office/word/2010/wordml" xmlns:w15="http://schemas.microsoft.com/office/word/2012/wordml" xmlns:w16cex="http://schemas.microsoft.com/office/word/2018/wordml/cex" xmlns:w16cid="http://schemas.microsoft.com/office/word/2016/wordml/cid" xmlns:w16="http://schemas.microsoft.com/office/word/2018/wordml" xmlns:w16sdtdh="http://schemas.microsoft.com/office/word/2020/wordml/sdtdatahash" xmlns:w16se="http://schemas.microsoft.com/office/word/2015/wordml/symex" xmlns:wpg="http://schemas.microsoft.com/office/word/2010/wordprocessingGroup" xmlns:wpi="http://schemas.microsoft.com/office/word/2010/wordprocessingInk" xmlns:wne="http://schemas.microsoft.com/office/word/2006/wordml" xmlns:wps="http://schemas.microsoft.com/office/word/2010/wordprocessingShape" mc:Ignorable="w14 w15 w16se w16cid w16 w16cex w16sdtdh wp14">
+  <w:footnote w:type="separator" w:id="-1">
+    <w:p>
+      <w:r>
+        <w:separator/>
+      </w:r>
+    </w:p>
+  </w:footnote>
+  <w:footnote w:type="continuationSeparator" w:id="0">
+    <w:p>
+      <w:r>
+        <w:continuationSeparator/>
+      </w:r>
+    </w:p>
+  </w:footnote>
+</w:footnotes>
 </file>
 
 <file path=word/numbering.xml><?xml version="1.0" encoding="utf-8"?>
@@ -2070,10 +2117,10 @@
       </w:pPr>
     </w:lvl>
   </w:abstractNum>
-  <w:num w:numId="1">
+  <w:num w:numId="1" w16cid:durableId="1800681525">
     <w:abstractNumId w:val="0"/>
   </w:num>
-  <w:num w:numId="2">
+  <w:num w:numId="2" w16cid:durableId="780148924">
     <w:abstractNumId w:val="1"/>
   </w:num>
 </w:numbering>
@@ -2199,6 +2246,7 @@
     <w:lsdException w:name="HTML Sample" w:semiHidden="1" w:unhideWhenUsed="1"/>
     <w:lsdException w:name="HTML Typewriter" w:semiHidden="1" w:unhideWhenUsed="1"/>
     <w:lsdException w:name="HTML Variable" w:semiHidden="1" w:unhideWhenUsed="1"/>
+    <w:lsdException w:name="Normal Table" w:semiHidden="1" w:unhideWhenUsed="1"/>
     <w:lsdException w:name="annotation subject" w:semiHidden="1" w:unhideWhenUsed="1"/>
     <w:lsdException w:name="No List" w:semiHidden="1" w:unhideWhenUsed="1"/>
     <w:lsdException w:name="Outline List 1" w:semiHidden="1" w:unhideWhenUsed="1"/>
@@ -2245,8 +2293,10 @@
     <w:lsdException w:name="Table Subtle 2" w:semiHidden="1" w:unhideWhenUsed="1"/>
     <w:lsdException w:name="Table Web 1" w:semiHidden="1" w:unhideWhenUsed="1"/>
     <w:lsdException w:name="Table Web 2" w:semiHidden="1" w:unhideWhenUsed="1"/>
+    <w:lsdException w:name="Table Web 3" w:semiHidden="1" w:unhideWhenUsed="1"/>
     <w:lsdException w:name="Balloon Text" w:semiHidden="1" w:unhideWhenUsed="1"/>
     <w:lsdException w:name="Table Grid" w:uiPriority="39"/>
+    <w:lsdException w:name="Table Theme" w:semiHidden="1" w:unhideWhenUsed="1"/>
     <w:lsdException w:name="Placeholder Text" w:semiHidden="1"/>
     <w:lsdException w:name="No Spacing" w:uiPriority="1" w:qFormat="1"/>
     <w:lsdException w:name="Light Shading" w:uiPriority="60"/>
@@ -2471,10 +2521,15 @@
   <w:style w:type="paragraph" w:default="1" w:styleId="a">
     <w:name w:val="Normal"/>
     <w:qFormat/>
+    <w:rsid w:val="006E01C3"/>
     <w:pPr>
       <w:widowControl w:val="0"/>
       <w:jc w:val="both"/>
     </w:pPr>
+    <w:rPr>
+      <w:rFonts w:ascii="Times New Roman" w:eastAsia="宋体" w:hAnsi="Times New Roman"/>
+      <w:sz w:val="24"/>
+    </w:rPr>
   </w:style>
   <w:style w:type="paragraph" w:styleId="1">
     <w:name w:val="heading 1"/>
@@ -2548,6 +2603,71 @@
     <w:pPr>
       <w:ind w:firstLineChars="200" w:firstLine="420"/>
     </w:pPr>
+  </w:style>
+  <w:style w:type="paragraph" w:styleId="a4">
+    <w:name w:val="header"/>
+    <w:basedOn w:val="a"/>
+    <w:link w:val="a5"/>
+    <w:uiPriority w:val="99"/>
+    <w:unhideWhenUsed/>
+    <w:rsid w:val="006E01C3"/>
+    <w:pPr>
+      <w:pBdr>
+        <w:bottom w:val="single" w:sz="6" w:space="1" w:color="auto"/>
+      </w:pBdr>
+      <w:tabs>
+        <w:tab w:val="center" w:pos="4153"/>
+        <w:tab w:val="right" w:pos="8306"/>
+      </w:tabs>
+      <w:snapToGrid w:val="0"/>
+      <w:jc w:val="center"/>
+    </w:pPr>
+    <w:rPr>
+      <w:sz w:val="18"/>
+      <w:szCs w:val="18"/>
+    </w:rPr>
+  </w:style>
+  <w:style w:type="character" w:customStyle="1" w:styleId="a5">
+    <w:name w:val="页眉 字符"/>
+    <w:basedOn w:val="a0"/>
+    <w:link w:val="a4"/>
+    <w:uiPriority w:val="99"/>
+    <w:rsid w:val="006E01C3"/>
+    <w:rPr>
+      <w:sz w:val="18"/>
+      <w:szCs w:val="18"/>
+    </w:rPr>
+  </w:style>
+  <w:style w:type="paragraph" w:styleId="a6">
+    <w:name w:val="footer"/>
+    <w:basedOn w:val="a"/>
+    <w:link w:val="a7"/>
+    <w:uiPriority w:val="99"/>
+    <w:unhideWhenUsed/>
+    <w:rsid w:val="006E01C3"/>
+    <w:pPr>
+      <w:tabs>
+        <w:tab w:val="center" w:pos="4153"/>
+        <w:tab w:val="right" w:pos="8306"/>
+      </w:tabs>
+      <w:snapToGrid w:val="0"/>
+      <w:jc w:val="left"/>
+    </w:pPr>
+    <w:rPr>
+      <w:sz w:val="18"/>
+      <w:szCs w:val="18"/>
+    </w:rPr>
+  </w:style>
+  <w:style w:type="character" w:customStyle="1" w:styleId="a7">
+    <w:name w:val="页脚 字符"/>
+    <w:basedOn w:val="a0"/>
+    <w:link w:val="a6"/>
+    <w:uiPriority w:val="99"/>
+    <w:rsid w:val="006E01C3"/>
+    <w:rPr>
+      <w:sz w:val="18"/>
+      <w:szCs w:val="18"/>
+    </w:rPr>
   </w:style>
 </w:styles>
 </file>
